--- a/Lab06Report.docx
+++ b/Lab06Report.docx
@@ -21,8 +21,9 @@
           <w:sz w:val="24"/>
           <w:szCs w:val="24"/>
         </w:rPr>
-        <w:t xml:space="preserve">Name: </w:t>
-      </w:r>
+        <w:t>Name</w:t>
+      </w:r>
+      <w:proofErr w:type="gramStart"/>
       <w:r>
         <w:rPr>
           <w:rFonts w:ascii="Times New Roman" w:eastAsia="Times New Roman" w:hAnsi="Times New Roman"/>
@@ -30,6 +31,15 @@
           <w:sz w:val="24"/>
           <w:szCs w:val="24"/>
         </w:rPr>
+        <w:t xml:space="preserve">: </w:t>
+      </w:r>
+      <w:r>
+        <w:rPr>
+          <w:rFonts w:ascii="Times New Roman" w:eastAsia="Times New Roman" w:hAnsi="Times New Roman"/>
+          <w:color w:val="000000"/>
+          <w:sz w:val="24"/>
+          <w:szCs w:val="24"/>
+        </w:rPr>
         <w:tab/>
       </w:r>
       <w:r>
@@ -38,9 +48,18 @@
           <w:color w:val="000000"/>
           <w:sz w:val="24"/>
           <w:szCs w:val="24"/>
-          <w:u w:val="single"/>
-        </w:rPr>
-        <w:t>__Replace with your name(s)____</w:t>
+        </w:rPr>
+        <w:t>Niranjan</w:t>
+      </w:r>
+      <w:proofErr w:type="gramEnd"/>
+      <w:r>
+        <w:rPr>
+          <w:rFonts w:ascii="Times New Roman" w:eastAsia="Times New Roman" w:hAnsi="Times New Roman"/>
+          <w:color w:val="000000"/>
+          <w:sz w:val="24"/>
+          <w:szCs w:val="24"/>
+        </w:rPr>
+        <w:t xml:space="preserve"> Telkikar</w:t>
       </w:r>
     </w:p>
     <w:p>
@@ -92,9 +111,8 @@
           <w:color w:val="000000"/>
           <w:sz w:val="24"/>
           <w:szCs w:val="24"/>
-          <w:u w:val="single"/>
-        </w:rPr>
-        <w:t>__Replace with your EID(s)_____</w:t>
+        </w:rPr>
+        <w:t>nnt479</w:t>
       </w:r>
     </w:p>
     <w:p>
@@ -147,7 +165,16 @@
           <w:sz w:val="24"/>
           <w:szCs w:val="24"/>
         </w:rPr>
-        <w:t xml:space="preserve"> 2024</w:t>
+        <w:t xml:space="preserve"> 202</w:t>
+      </w:r>
+      <w:r>
+        <w:rPr>
+          <w:rFonts w:ascii="Times New Roman" w:eastAsia="Times New Roman" w:hAnsi="Times New Roman"/>
+          <w:color w:val="000000"/>
+          <w:sz w:val="24"/>
+          <w:szCs w:val="24"/>
+        </w:rPr>
+        <w:t>5</w:t>
       </w:r>
     </w:p>
     <w:p>
@@ -272,16 +299,58 @@
           <w:sz w:val="24"/>
           <w:szCs w:val="24"/>
         </w:rPr>
-        <w:t>In a few sentences, describe the purpose of the lab and the features of your alarm clock</w:t>
+        <w:t xml:space="preserve">In a few sentences, describe the purpose of the lab and the features of your </w:t>
       </w:r>
       <w:r>
         <w:rPr>
           <w:rFonts w:ascii="Times New Roman" w:eastAsia="Times New Roman" w:hAnsi="Times New Roman"/>
+          <w:strike/>
+          <w:color w:val="000000"/>
+          <w:sz w:val="24"/>
+          <w:szCs w:val="24"/>
+        </w:rPr>
+        <w:t>alarm clock</w:t>
+      </w:r>
+      <w:r>
+        <w:rPr>
+          <w:rFonts w:ascii="Times New Roman" w:eastAsia="Times New Roman" w:hAnsi="Times New Roman"/>
+          <w:color w:val="000000"/>
+          <w:sz w:val="24"/>
+          <w:szCs w:val="24"/>
+        </w:rPr>
+        <w:t xml:space="preserve"> PCB</w:t>
+      </w:r>
+      <w:r>
+        <w:rPr>
+          <w:rFonts w:ascii="Times New Roman" w:eastAsia="Times New Roman" w:hAnsi="Times New Roman"/>
           <w:color w:val="000000"/>
           <w:sz w:val="24"/>
           <w:szCs w:val="24"/>
         </w:rPr>
         <w:t>.</w:t>
+      </w:r>
+    </w:p>
+    <w:p>
+      <w:pPr>
+        <w:pStyle w:val="PlainText"/>
+        <w:spacing w:line="264" w:lineRule="auto"/>
+        <w:ind w:left="720"/>
+        <w:jc w:val="both"/>
+        <w:rPr>
+          <w:rFonts w:ascii="Times New Roman" w:eastAsia="Times New Roman" w:hAnsi="Times New Roman"/>
+          <w:color w:val="000000"/>
+          <w:sz w:val="24"/>
+          <w:szCs w:val="24"/>
+        </w:rPr>
+      </w:pPr>
+      <w:r>
+        <w:rPr>
+          <w:rFonts w:ascii="Times New Roman" w:eastAsia="Times New Roman" w:hAnsi="Times New Roman"/>
+          <w:color w:val="000000"/>
+          <w:sz w:val="24"/>
+          <w:szCs w:val="24"/>
+        </w:rPr>
+        <w:t>The purpose of this lab is to design a PCB for an embedded system that acts as an analog signal generator. The purpose of this lab is to make sure that a PCB can be designed given the constraints of an enclosure as well. The purpose of this lab is also to learn how to create a BOM given the components on a PCB.</w:t>
       </w:r>
     </w:p>
     <w:p>
@@ -302,32 +371,6 @@
         <w:pStyle w:val="PlainText"/>
         <w:spacing w:line="264" w:lineRule="auto"/>
         <w:jc w:val="both"/>
-        <w:rPr>
-          <w:rFonts w:ascii="Times New Roman" w:eastAsia="Times New Roman" w:hAnsi="Times New Roman"/>
-          <w:color w:val="000000"/>
-          <w:sz w:val="24"/>
-          <w:szCs w:val="24"/>
-        </w:rPr>
-      </w:pPr>
-      <w:r>
-        <w:rPr>
-          <w:rFonts w:ascii="Times New Roman" w:eastAsia="Times New Roman" w:hAnsi="Times New Roman"/>
-          <w:color w:val="000000"/>
-          <w:sz w:val="24"/>
-          <w:szCs w:val="24"/>
-        </w:rPr>
-        <w:t>B</w:t>
-      </w:r>
-      <w:r>
-        <w:rPr>
-          <w:rFonts w:ascii="Times New Roman" w:eastAsia="Times New Roman" w:hAnsi="Times New Roman"/>
-          <w:color w:val="000000"/>
-          <w:sz w:val="24"/>
-          <w:szCs w:val="24"/>
-        </w:rPr>
-        <w:t xml:space="preserve">) </w:t>
-      </w:r>
-      <w:r>
         <w:rPr>
           <w:rFonts w:ascii="Times New Roman" w:eastAsia="Times New Roman" w:hAnsi="Times New Roman"/>
           <w:b/>
@@ -338,8 +381,690 @@
           <w:sz w:val="24"/>
           <w:szCs w:val="24"/>
         </w:rPr>
+      </w:pPr>
+      <w:r>
+        <w:rPr>
+          <w:rFonts w:ascii="Times New Roman" w:eastAsia="Times New Roman" w:hAnsi="Times New Roman"/>
+          <w:color w:val="000000"/>
+          <w:sz w:val="24"/>
+          <w:szCs w:val="24"/>
+        </w:rPr>
+        <w:t>B</w:t>
+      </w:r>
+      <w:r>
+        <w:rPr>
+          <w:rFonts w:ascii="Times New Roman" w:eastAsia="Times New Roman" w:hAnsi="Times New Roman"/>
+          <w:color w:val="000000"/>
+          <w:sz w:val="24"/>
+          <w:szCs w:val="24"/>
+        </w:rPr>
+        <w:t xml:space="preserve">) </w:t>
+      </w:r>
+      <w:r>
+        <w:rPr>
+          <w:rFonts w:ascii="Times New Roman" w:eastAsia="Times New Roman" w:hAnsi="Times New Roman"/>
+          <w:b/>
+          <w:bCs/>
+          <w:i/>
+          <w:iCs/>
+          <w:color w:val="000000"/>
+          <w:sz w:val="24"/>
+          <w:szCs w:val="24"/>
+        </w:rPr>
         <w:t>Hardware Design Deliverables:</w:t>
       </w:r>
+    </w:p>
+    <w:p>
+      <w:pPr>
+        <w:pStyle w:val="ListParagraph"/>
+        <w:rPr>
+          <w:rFonts w:ascii="Times New Roman" w:hAnsi="Times New Roman"/>
+          <w:color w:val="000000"/>
+          <w:sz w:val="24"/>
+          <w:szCs w:val="24"/>
+          <w:u w:val="single"/>
+        </w:rPr>
+      </w:pPr>
+      <w:r>
+        <w:rPr>
+          <w:rFonts w:ascii="Times New Roman" w:hAnsi="Times New Roman"/>
+          <w:color w:val="000000"/>
+          <w:sz w:val="24"/>
+          <w:szCs w:val="24"/>
+          <w:u w:val="single"/>
+        </w:rPr>
+        <w:t>Changelog:</w:t>
+      </w:r>
+    </w:p>
+    <w:p>
+      <w:pPr>
+        <w:pStyle w:val="ListParagraph"/>
+        <w:rPr>
+          <w:rFonts w:ascii="Times New Roman" w:hAnsi="Times New Roman"/>
+          <w:color w:val="000000"/>
+          <w:sz w:val="24"/>
+          <w:szCs w:val="24"/>
+          <w:u w:val="single"/>
+        </w:rPr>
+      </w:pPr>
+    </w:p>
+    <w:p>
+      <w:pPr>
+        <w:pStyle w:val="ListParagraph"/>
+        <w:rPr>
+          <w:rFonts w:ascii="Times New Roman" w:hAnsi="Times New Roman"/>
+          <w:color w:val="000000"/>
+          <w:sz w:val="24"/>
+          <w:szCs w:val="24"/>
+          <w:u w:val="single"/>
+        </w:rPr>
+      </w:pPr>
+      <w:r>
+        <w:rPr>
+          <w:rFonts w:ascii="Times New Roman" w:hAnsi="Times New Roman"/>
+          <w:color w:val="000000"/>
+          <w:sz w:val="24"/>
+          <w:szCs w:val="24"/>
+          <w:u w:val="single"/>
+        </w:rPr>
+        <w:t xml:space="preserve">Since checkout I have </w:t>
+      </w:r>
+      <w:r>
+        <w:rPr>
+          <w:rFonts w:ascii="Times New Roman" w:hAnsi="Times New Roman"/>
+          <w:color w:val="000000"/>
+          <w:sz w:val="24"/>
+          <w:szCs w:val="24"/>
+          <w:u w:val="single"/>
+        </w:rPr>
+        <w:t>changed</w:t>
+      </w:r>
+      <w:r>
+        <w:rPr>
+          <w:rFonts w:ascii="Times New Roman" w:hAnsi="Times New Roman"/>
+          <w:color w:val="000000"/>
+          <w:sz w:val="24"/>
+          <w:szCs w:val="24"/>
+          <w:u w:val="single"/>
+        </w:rPr>
+        <w:t xml:space="preserve"> the following things</w:t>
+      </w:r>
+      <w:r>
+        <w:rPr>
+          <w:rFonts w:ascii="Times New Roman" w:hAnsi="Times New Roman"/>
+          <w:color w:val="000000"/>
+          <w:sz w:val="24"/>
+          <w:szCs w:val="24"/>
+          <w:u w:val="single"/>
+        </w:rPr>
+        <w:t>:</w:t>
+      </w:r>
+    </w:p>
+    <w:p>
+      <w:pPr>
+        <w:pStyle w:val="ListParagraph"/>
+        <w:numPr>
+          <w:ilvl w:val="3"/>
+          <w:numId w:val="4"/>
+        </w:numPr>
+        <w:rPr>
+          <w:rFonts w:ascii="Times New Roman" w:hAnsi="Times New Roman"/>
+          <w:color w:val="000000"/>
+          <w:sz w:val="24"/>
+          <w:szCs w:val="24"/>
+        </w:rPr>
+      </w:pPr>
+      <w:r>
+        <w:rPr>
+          <w:rFonts w:ascii="Times New Roman" w:hAnsi="Times New Roman"/>
+          <w:color w:val="000000"/>
+          <w:sz w:val="24"/>
+          <w:szCs w:val="24"/>
+        </w:rPr>
+        <w:t>Changed schematic to remove shunt diode and used 3.3 volts for reference voltage for DAC.</w:t>
+      </w:r>
+    </w:p>
+    <w:p>
+      <w:pPr>
+        <w:pStyle w:val="ListParagraph"/>
+        <w:numPr>
+          <w:ilvl w:val="3"/>
+          <w:numId w:val="4"/>
+        </w:numPr>
+        <w:rPr>
+          <w:rFonts w:ascii="Times New Roman" w:hAnsi="Times New Roman"/>
+          <w:color w:val="000000"/>
+          <w:sz w:val="24"/>
+          <w:szCs w:val="24"/>
+        </w:rPr>
+      </w:pPr>
+      <w:r>
+        <w:rPr>
+          <w:rFonts w:ascii="Times New Roman" w:hAnsi="Times New Roman"/>
+          <w:color w:val="000000"/>
+          <w:sz w:val="24"/>
+          <w:szCs w:val="24"/>
+        </w:rPr>
+        <w:t>Removed one LED (now have one power LED and one LED connected to a digital GPIO pin)</w:t>
+      </w:r>
+    </w:p>
+    <w:p>
+      <w:pPr>
+        <w:pStyle w:val="ListParagraph"/>
+        <w:numPr>
+          <w:ilvl w:val="3"/>
+          <w:numId w:val="4"/>
+        </w:numPr>
+        <w:rPr>
+          <w:rFonts w:ascii="Times New Roman" w:hAnsi="Times New Roman"/>
+          <w:color w:val="000000"/>
+          <w:sz w:val="24"/>
+          <w:szCs w:val="24"/>
+        </w:rPr>
+      </w:pPr>
+      <w:r>
+        <w:rPr>
+          <w:rFonts w:ascii="Times New Roman" w:hAnsi="Times New Roman"/>
+          <w:color w:val="000000"/>
+          <w:sz w:val="24"/>
+          <w:szCs w:val="24"/>
+        </w:rPr>
+        <w:t xml:space="preserve">Instead of using pad </w:t>
+      </w:r>
+      <w:proofErr w:type="spellStart"/>
+      <w:r>
+        <w:rPr>
+          <w:rFonts w:ascii="Times New Roman" w:hAnsi="Times New Roman"/>
+          <w:color w:val="000000"/>
+          <w:sz w:val="24"/>
+          <w:szCs w:val="24"/>
+        </w:rPr>
+        <w:t>testpoints</w:t>
+      </w:r>
+      <w:proofErr w:type="spellEnd"/>
+      <w:r>
+        <w:rPr>
+          <w:rFonts w:ascii="Times New Roman" w:hAnsi="Times New Roman"/>
+          <w:color w:val="000000"/>
+          <w:sz w:val="24"/>
+          <w:szCs w:val="24"/>
+        </w:rPr>
+        <w:t>,</w:t>
+      </w:r>
+      <w:r>
+        <w:rPr>
+          <w:rFonts w:ascii="Times New Roman" w:hAnsi="Times New Roman"/>
+          <w:color w:val="000000"/>
+          <w:sz w:val="24"/>
+          <w:szCs w:val="24"/>
+        </w:rPr>
+        <w:t xml:space="preserve"> I am</w:t>
+      </w:r>
+      <w:r>
+        <w:rPr>
+          <w:rFonts w:ascii="Times New Roman" w:hAnsi="Times New Roman"/>
+          <w:color w:val="000000"/>
+          <w:sz w:val="24"/>
+          <w:szCs w:val="24"/>
+        </w:rPr>
+        <w:t xml:space="preserve"> now</w:t>
+      </w:r>
+      <w:r>
+        <w:rPr>
+          <w:rFonts w:ascii="Times New Roman" w:hAnsi="Times New Roman"/>
+          <w:color w:val="000000"/>
+          <w:sz w:val="24"/>
+          <w:szCs w:val="24"/>
+        </w:rPr>
+        <w:t xml:space="preserve"> using the given jumper </w:t>
+      </w:r>
+      <w:proofErr w:type="spellStart"/>
+      <w:r>
+        <w:rPr>
+          <w:rFonts w:ascii="Times New Roman" w:hAnsi="Times New Roman"/>
+          <w:color w:val="000000"/>
+          <w:sz w:val="24"/>
+          <w:szCs w:val="24"/>
+        </w:rPr>
+        <w:t>testpoints</w:t>
+      </w:r>
+      <w:proofErr w:type="spellEnd"/>
+      <w:r>
+        <w:rPr>
+          <w:rFonts w:ascii="Times New Roman" w:hAnsi="Times New Roman"/>
+          <w:color w:val="000000"/>
+          <w:sz w:val="24"/>
+          <w:szCs w:val="24"/>
+        </w:rPr>
+        <w:t xml:space="preserve"> for </w:t>
+      </w:r>
+      <w:proofErr w:type="spellStart"/>
+      <w:r>
+        <w:rPr>
+          <w:rFonts w:ascii="Times New Roman" w:hAnsi="Times New Roman"/>
+          <w:color w:val="000000"/>
+          <w:sz w:val="24"/>
+          <w:szCs w:val="24"/>
+        </w:rPr>
+        <w:t>SignalOUT</w:t>
+      </w:r>
+      <w:proofErr w:type="spellEnd"/>
+      <w:r>
+        <w:rPr>
+          <w:rFonts w:ascii="Times New Roman" w:hAnsi="Times New Roman"/>
+          <w:color w:val="000000"/>
+          <w:sz w:val="24"/>
+          <w:szCs w:val="24"/>
+        </w:rPr>
+        <w:t xml:space="preserve"> and DACOUT.</w:t>
+      </w:r>
+    </w:p>
+    <w:p>
+      <w:pPr>
+        <w:pStyle w:val="ListParagraph"/>
+        <w:numPr>
+          <w:ilvl w:val="3"/>
+          <w:numId w:val="4"/>
+        </w:numPr>
+        <w:rPr>
+          <w:rFonts w:ascii="Times New Roman" w:hAnsi="Times New Roman"/>
+          <w:color w:val="000000"/>
+          <w:sz w:val="24"/>
+          <w:szCs w:val="24"/>
+        </w:rPr>
+      </w:pPr>
+      <w:r>
+        <w:rPr>
+          <w:rFonts w:ascii="Times New Roman" w:hAnsi="Times New Roman"/>
+          <w:color w:val="000000"/>
+          <w:sz w:val="24"/>
+          <w:szCs w:val="24"/>
+        </w:rPr>
+        <w:t>For the oscilloscope, I am now using the 1*8 connector instead of test pads (for 8 digital pins).</w:t>
+      </w:r>
+    </w:p>
+    <w:p>
+      <w:pPr>
+        <w:pStyle w:val="ListParagraph"/>
+        <w:numPr>
+          <w:ilvl w:val="3"/>
+          <w:numId w:val="4"/>
+        </w:numPr>
+        <w:rPr>
+          <w:rFonts w:ascii="Times New Roman" w:hAnsi="Times New Roman"/>
+          <w:color w:val="000000"/>
+          <w:sz w:val="24"/>
+          <w:szCs w:val="24"/>
+        </w:rPr>
+      </w:pPr>
+      <w:r>
+        <w:rPr>
+          <w:rFonts w:ascii="Times New Roman" w:hAnsi="Times New Roman"/>
+          <w:color w:val="000000"/>
+          <w:sz w:val="24"/>
+          <w:szCs w:val="24"/>
+        </w:rPr>
+        <w:t xml:space="preserve">I deleted three </w:t>
+      </w:r>
+      <w:proofErr w:type="spellStart"/>
+      <w:r>
+        <w:rPr>
+          <w:rFonts w:ascii="Times New Roman" w:hAnsi="Times New Roman"/>
+          <w:color w:val="000000"/>
+          <w:sz w:val="24"/>
+          <w:szCs w:val="24"/>
+        </w:rPr>
+        <w:t>testpoints</w:t>
+      </w:r>
+      <w:proofErr w:type="spellEnd"/>
+      <w:r>
+        <w:rPr>
+          <w:rFonts w:ascii="Times New Roman" w:hAnsi="Times New Roman"/>
+          <w:color w:val="000000"/>
+          <w:sz w:val="24"/>
+          <w:szCs w:val="24"/>
+        </w:rPr>
+        <w:t xml:space="preserve"> for 3.3, 3.7 and GND, since they were already included in the schematic</w:t>
+      </w:r>
+      <w:r>
+        <w:rPr>
+          <w:rFonts w:ascii="Times New Roman" w:hAnsi="Times New Roman"/>
+          <w:color w:val="000000"/>
+          <w:sz w:val="24"/>
+          <w:szCs w:val="24"/>
+        </w:rPr>
+        <w:t>.</w:t>
+      </w:r>
+    </w:p>
+    <w:p>
+      <w:pPr>
+        <w:pStyle w:val="ListParagraph"/>
+        <w:numPr>
+          <w:ilvl w:val="3"/>
+          <w:numId w:val="4"/>
+        </w:numPr>
+        <w:rPr>
+          <w:rFonts w:ascii="Times New Roman" w:hAnsi="Times New Roman"/>
+          <w:color w:val="000000"/>
+          <w:sz w:val="24"/>
+          <w:szCs w:val="24"/>
+        </w:rPr>
+      </w:pPr>
+      <w:r>
+        <w:rPr>
+          <w:rFonts w:ascii="Times New Roman" w:hAnsi="Times New Roman"/>
+          <w:color w:val="000000"/>
+          <w:sz w:val="24"/>
+          <w:szCs w:val="24"/>
+        </w:rPr>
+        <w:t>For the design, test points are close to their respective circuits.</w:t>
+      </w:r>
+    </w:p>
+    <w:p>
+      <w:pPr>
+        <w:pStyle w:val="ListParagraph"/>
+        <w:numPr>
+          <w:ilvl w:val="3"/>
+          <w:numId w:val="4"/>
+        </w:numPr>
+        <w:rPr>
+          <w:rFonts w:ascii="Times New Roman" w:hAnsi="Times New Roman"/>
+          <w:color w:val="000000"/>
+          <w:sz w:val="24"/>
+          <w:szCs w:val="24"/>
+        </w:rPr>
+      </w:pPr>
+      <w:r>
+        <w:rPr>
+          <w:rFonts w:ascii="Times New Roman" w:hAnsi="Times New Roman"/>
+          <w:color w:val="000000"/>
+          <w:sz w:val="24"/>
+          <w:szCs w:val="24"/>
+        </w:rPr>
+        <w:t>The digital oscilloscope pins are close to the chip.</w:t>
+      </w:r>
+    </w:p>
+    <w:p>
+      <w:pPr>
+        <w:pStyle w:val="ListParagraph"/>
+        <w:numPr>
+          <w:ilvl w:val="3"/>
+          <w:numId w:val="4"/>
+        </w:numPr>
+        <w:rPr>
+          <w:rFonts w:ascii="Times New Roman" w:hAnsi="Times New Roman"/>
+          <w:color w:val="000000"/>
+          <w:sz w:val="24"/>
+          <w:szCs w:val="24"/>
+        </w:rPr>
+      </w:pPr>
+      <w:r>
+        <w:rPr>
+          <w:rFonts w:ascii="Times New Roman" w:hAnsi="Times New Roman"/>
+          <w:color w:val="000000"/>
+          <w:sz w:val="24"/>
+          <w:szCs w:val="24"/>
+        </w:rPr>
+        <w:t>The crystal oscillator is close to the chip and there are no power or ground traces under the oscillator.</w:t>
+      </w:r>
+    </w:p>
+    <w:p>
+      <w:pPr>
+        <w:pStyle w:val="ListParagraph"/>
+        <w:numPr>
+          <w:ilvl w:val="3"/>
+          <w:numId w:val="4"/>
+        </w:numPr>
+        <w:rPr>
+          <w:rFonts w:ascii="Times New Roman" w:hAnsi="Times New Roman"/>
+          <w:color w:val="000000"/>
+          <w:sz w:val="24"/>
+          <w:szCs w:val="24"/>
+        </w:rPr>
+      </w:pPr>
+      <w:r>
+        <w:rPr>
+          <w:rFonts w:ascii="Times New Roman" w:hAnsi="Times New Roman"/>
+          <w:color w:val="000000"/>
+          <w:sz w:val="24"/>
+          <w:szCs w:val="24"/>
+        </w:rPr>
+        <w:t xml:space="preserve"> There </w:t>
+      </w:r>
+      <w:proofErr w:type="gramStart"/>
+      <w:r>
+        <w:rPr>
+          <w:rFonts w:ascii="Times New Roman" w:hAnsi="Times New Roman"/>
+          <w:color w:val="000000"/>
+          <w:sz w:val="24"/>
+          <w:szCs w:val="24"/>
+        </w:rPr>
+        <w:t>are</w:t>
+      </w:r>
+      <w:proofErr w:type="gramEnd"/>
+      <w:r>
+        <w:rPr>
+          <w:rFonts w:ascii="Times New Roman" w:hAnsi="Times New Roman"/>
+          <w:color w:val="000000"/>
+          <w:sz w:val="24"/>
+          <w:szCs w:val="24"/>
+        </w:rPr>
+        <w:t xml:space="preserve"> no power or ground loops.</w:t>
+      </w:r>
+    </w:p>
+    <w:p>
+      <w:pPr>
+        <w:pStyle w:val="ListParagraph"/>
+        <w:numPr>
+          <w:ilvl w:val="3"/>
+          <w:numId w:val="4"/>
+        </w:numPr>
+        <w:rPr>
+          <w:rFonts w:ascii="Times New Roman" w:hAnsi="Times New Roman"/>
+          <w:color w:val="000000"/>
+          <w:sz w:val="24"/>
+          <w:szCs w:val="24"/>
+        </w:rPr>
+      </w:pPr>
+      <w:r>
+        <w:rPr>
+          <w:rFonts w:ascii="Times New Roman" w:hAnsi="Times New Roman"/>
+          <w:color w:val="000000"/>
+          <w:sz w:val="24"/>
+          <w:szCs w:val="24"/>
+        </w:rPr>
+        <w:t>I went from using 75 vias to 35 vias</w:t>
+      </w:r>
+      <w:r>
+        <w:rPr>
+          <w:rFonts w:ascii="Times New Roman" w:hAnsi="Times New Roman"/>
+          <w:color w:val="000000"/>
+          <w:sz w:val="24"/>
+          <w:szCs w:val="24"/>
+        </w:rPr>
+        <w:t xml:space="preserve"> due to more optimal placement of components.</w:t>
+      </w:r>
+    </w:p>
+    <w:p>
+      <w:pPr>
+        <w:pStyle w:val="ListParagraph"/>
+        <w:numPr>
+          <w:ilvl w:val="3"/>
+          <w:numId w:val="4"/>
+        </w:numPr>
+        <w:rPr>
+          <w:rFonts w:ascii="Times New Roman" w:hAnsi="Times New Roman"/>
+          <w:color w:val="000000"/>
+          <w:sz w:val="24"/>
+          <w:szCs w:val="24"/>
+        </w:rPr>
+      </w:pPr>
+      <w:r>
+        <w:rPr>
+          <w:rFonts w:ascii="Times New Roman" w:hAnsi="Times New Roman"/>
+          <w:color w:val="000000"/>
+          <w:sz w:val="24"/>
+          <w:szCs w:val="24"/>
+        </w:rPr>
+        <w:t xml:space="preserve">Holes are aligned for the SERPAC 151 </w:t>
+      </w:r>
+      <w:proofErr w:type="gramStart"/>
+      <w:r>
+        <w:rPr>
+          <w:rFonts w:ascii="Times New Roman" w:hAnsi="Times New Roman"/>
+          <w:color w:val="000000"/>
+          <w:sz w:val="24"/>
+          <w:szCs w:val="24"/>
+        </w:rPr>
+        <w:t>enclosure</w:t>
+      </w:r>
+      <w:proofErr w:type="gramEnd"/>
+      <w:r>
+        <w:rPr>
+          <w:rFonts w:ascii="Times New Roman" w:hAnsi="Times New Roman"/>
+          <w:color w:val="000000"/>
+          <w:sz w:val="24"/>
+          <w:szCs w:val="24"/>
+        </w:rPr>
+        <w:t xml:space="preserve"> and I measured using the datasheet. The PCB size is the insert size for the SERPAC 151 enclosure taken from the datasheet.</w:t>
+      </w:r>
+    </w:p>
+    <w:p>
+      <w:pPr>
+        <w:pStyle w:val="ListParagraph"/>
+        <w:numPr>
+          <w:ilvl w:val="3"/>
+          <w:numId w:val="4"/>
+        </w:numPr>
+        <w:rPr>
+          <w:rFonts w:ascii="Times New Roman" w:hAnsi="Times New Roman"/>
+          <w:color w:val="000000"/>
+          <w:sz w:val="24"/>
+          <w:szCs w:val="24"/>
+        </w:rPr>
+      </w:pPr>
+      <w:r>
+        <w:rPr>
+          <w:rFonts w:ascii="Times New Roman" w:hAnsi="Times New Roman"/>
+          <w:color w:val="000000"/>
+          <w:sz w:val="24"/>
+          <w:szCs w:val="24"/>
+        </w:rPr>
+        <w:t>Bypass capacitors are close to their IC’s.</w:t>
+      </w:r>
+    </w:p>
+    <w:p>
+      <w:pPr>
+        <w:pStyle w:val="ListParagraph"/>
+        <w:numPr>
+          <w:ilvl w:val="3"/>
+          <w:numId w:val="4"/>
+        </w:numPr>
+        <w:rPr>
+          <w:rFonts w:ascii="Times New Roman" w:hAnsi="Times New Roman"/>
+          <w:color w:val="000000"/>
+          <w:sz w:val="24"/>
+          <w:szCs w:val="24"/>
+        </w:rPr>
+      </w:pPr>
+      <w:r>
+        <w:rPr>
+          <w:rFonts w:ascii="Times New Roman" w:hAnsi="Times New Roman"/>
+          <w:color w:val="000000"/>
+          <w:sz w:val="24"/>
+          <w:szCs w:val="24"/>
+        </w:rPr>
+        <w:t>To minimize traces, components in each circuit attached to each other are close together</w:t>
+      </w:r>
+    </w:p>
+    <w:p>
+      <w:pPr>
+        <w:pStyle w:val="ListParagraph"/>
+        <w:numPr>
+          <w:ilvl w:val="3"/>
+          <w:numId w:val="4"/>
+        </w:numPr>
+        <w:rPr>
+          <w:rFonts w:ascii="Times New Roman" w:hAnsi="Times New Roman"/>
+          <w:color w:val="000000"/>
+          <w:sz w:val="24"/>
+          <w:szCs w:val="24"/>
+        </w:rPr>
+      </w:pPr>
+      <w:r>
+        <w:rPr>
+          <w:rFonts w:ascii="Times New Roman" w:hAnsi="Times New Roman"/>
+          <w:color w:val="000000"/>
+          <w:sz w:val="24"/>
+          <w:szCs w:val="24"/>
+        </w:rPr>
+        <w:lastRenderedPageBreak/>
+        <w:t xml:space="preserve">Power, Ground, </w:t>
+      </w:r>
+      <w:r>
+        <w:rPr>
+          <w:rFonts w:ascii="Times New Roman" w:hAnsi="Times New Roman"/>
+          <w:color w:val="000000"/>
+          <w:sz w:val="24"/>
+          <w:szCs w:val="24"/>
+        </w:rPr>
+        <w:t xml:space="preserve">DACOUT, and SIGNALOUT all have traces that are </w:t>
+      </w:r>
+      <w:r>
+        <w:rPr>
+          <w:rFonts w:ascii="Times New Roman" w:hAnsi="Times New Roman"/>
+          <w:color w:val="000000"/>
+          <w:sz w:val="24"/>
+          <w:szCs w:val="24"/>
+        </w:rPr>
+        <w:t>0.5mm while the other ones are 0.25mm.</w:t>
+      </w:r>
+    </w:p>
+    <w:p>
+      <w:pPr>
+        <w:pStyle w:val="ListParagraph"/>
+        <w:numPr>
+          <w:ilvl w:val="3"/>
+          <w:numId w:val="4"/>
+        </w:numPr>
+        <w:rPr>
+          <w:rFonts w:ascii="Times New Roman" w:hAnsi="Times New Roman"/>
+          <w:color w:val="000000"/>
+          <w:sz w:val="24"/>
+          <w:szCs w:val="24"/>
+        </w:rPr>
+      </w:pPr>
+      <w:r>
+        <w:rPr>
+          <w:rFonts w:ascii="Times New Roman" w:hAnsi="Times New Roman"/>
+          <w:color w:val="000000"/>
+          <w:sz w:val="24"/>
+          <w:szCs w:val="24"/>
+        </w:rPr>
+        <w:t xml:space="preserve">Components were placed </w:t>
+      </w:r>
+      <w:r>
+        <w:rPr>
+          <w:rFonts w:ascii="Times New Roman" w:hAnsi="Times New Roman"/>
+          <w:color w:val="000000"/>
+          <w:sz w:val="24"/>
+          <w:szCs w:val="24"/>
+        </w:rPr>
+        <w:t>optimally by placing components close to each other to minimize trace length.</w:t>
+      </w:r>
+    </w:p>
+    <w:p>
+      <w:pPr>
+        <w:pStyle w:val="PlainText"/>
+        <w:spacing w:line="264" w:lineRule="auto"/>
+        <w:jc w:val="both"/>
+        <w:rPr>
+          <w:rFonts w:ascii="Times New Roman" w:eastAsia="Times New Roman" w:hAnsi="Times New Roman"/>
+          <w:color w:val="000000"/>
+          <w:sz w:val="24"/>
+          <w:szCs w:val="24"/>
+        </w:rPr>
+      </w:pPr>
     </w:p>
     <w:p>
       <w:pPr>
@@ -433,6 +1158,262 @@
     </w:p>
     <w:p>
       <w:pPr>
+        <w:pStyle w:val="ListParagraph"/>
+        <w:rPr>
+          <w:rFonts w:ascii="Times New Roman" w:eastAsia="Times New Roman" w:hAnsi="Times New Roman" w:cs="Times New Roman"/>
+          <w:color w:val="000000"/>
+          <w:kern w:val="0"/>
+          <w:sz w:val="24"/>
+          <w:szCs w:val="24"/>
+          <w14:ligatures w14:val="none"/>
+        </w:rPr>
+      </w:pPr>
+      <w:r>
+        <w:rPr>
+          <w:rFonts w:ascii="Times New Roman" w:eastAsia="Times New Roman" w:hAnsi="Times New Roman" w:cs="Times New Roman"/>
+          <w:noProof/>
+          <w:color w:val="000000"/>
+          <w:kern w:val="0"/>
+          <w:sz w:val="24"/>
+          <w:szCs w:val="24"/>
+          <w14:ligatures w14:val="none"/>
+        </w:rPr>
+        <w:drawing>
+          <wp:inline distT="0" distB="0" distL="0" distR="0" wp14:anchorId="2A2A0E45" wp14:editId="13B04CE5">
+            <wp:extent cx="5943600" cy="4173855"/>
+            <wp:effectExtent l="0" t="0" r="0" b="0"/>
+            <wp:docPr id="896239060" name="Picture 1" descr="A computer circuit board with many different colored lines&#10;&#10;AI-generated content may be incorrect."/>
+            <wp:cNvGraphicFramePr>
+              <a:graphicFrameLocks xmlns:a="http://schemas.openxmlformats.org/drawingml/2006/main" noChangeAspect="1"/>
+            </wp:cNvGraphicFramePr>
+            <a:graphic xmlns:a="http://schemas.openxmlformats.org/drawingml/2006/main">
+              <a:graphicData uri="http://schemas.openxmlformats.org/drawingml/2006/picture">
+                <pic:pic xmlns:pic="http://schemas.openxmlformats.org/drawingml/2006/picture">
+                  <pic:nvPicPr>
+                    <pic:cNvPr id="896239060" name="Picture 1" descr="A computer circuit board with many different colored lines&#10;&#10;AI-generated content may be incorrect."/>
+                    <pic:cNvPicPr/>
+                  </pic:nvPicPr>
+                  <pic:blipFill>
+                    <a:blip r:embed="rId7"/>
+                    <a:stretch>
+                      <a:fillRect/>
+                    </a:stretch>
+                  </pic:blipFill>
+                  <pic:spPr>
+                    <a:xfrm>
+                      <a:off x="0" y="0"/>
+                      <a:ext cx="5943600" cy="4173855"/>
+                    </a:xfrm>
+                    <a:prstGeom prst="rect">
+                      <a:avLst/>
+                    </a:prstGeom>
+                  </pic:spPr>
+                </pic:pic>
+              </a:graphicData>
+            </a:graphic>
+          </wp:inline>
+        </w:drawing>
+      </w:r>
+    </w:p>
+    <w:p>
+      <w:pPr>
+        <w:pStyle w:val="ListParagraph"/>
+        <w:rPr>
+          <w:rFonts w:ascii="Times New Roman" w:eastAsia="Times New Roman" w:hAnsi="Times New Roman" w:cs="Times New Roman"/>
+          <w:color w:val="000000"/>
+          <w:kern w:val="0"/>
+          <w:sz w:val="24"/>
+          <w:szCs w:val="24"/>
+          <w14:ligatures w14:val="none"/>
+        </w:rPr>
+      </w:pPr>
+      <w:r>
+        <w:rPr>
+          <w:rFonts w:ascii="Times New Roman" w:eastAsia="Times New Roman" w:hAnsi="Times New Roman" w:cs="Times New Roman"/>
+          <w:color w:val="000000"/>
+          <w:kern w:val="0"/>
+          <w:sz w:val="24"/>
+          <w:szCs w:val="24"/>
+          <w14:ligatures w14:val="none"/>
+        </w:rPr>
+        <w:lastRenderedPageBreak/>
+        <w:drawing>
+          <wp:inline distT="0" distB="0" distL="0" distR="0" wp14:anchorId="741372E3" wp14:editId="03275D87">
+            <wp:extent cx="5464013" cy="3322608"/>
+            <wp:effectExtent l="0" t="0" r="3810" b="0"/>
+            <wp:docPr id="1009788390" name="Picture 1" descr="A screenshot of a computer test&#10;&#10;AI-generated content may be incorrect."/>
+            <wp:cNvGraphicFramePr>
+              <a:graphicFrameLocks xmlns:a="http://schemas.openxmlformats.org/drawingml/2006/main" noChangeAspect="1"/>
+            </wp:cNvGraphicFramePr>
+            <a:graphic xmlns:a="http://schemas.openxmlformats.org/drawingml/2006/main">
+              <a:graphicData uri="http://schemas.openxmlformats.org/drawingml/2006/picture">
+                <pic:pic xmlns:pic="http://schemas.openxmlformats.org/drawingml/2006/picture">
+                  <pic:nvPicPr>
+                    <pic:cNvPr id="1009788390" name="Picture 1" descr="A screenshot of a computer test&#10;&#10;AI-generated content may be incorrect."/>
+                    <pic:cNvPicPr/>
+                  </pic:nvPicPr>
+                  <pic:blipFill>
+                    <a:blip r:embed="rId8"/>
+                    <a:stretch>
+                      <a:fillRect/>
+                    </a:stretch>
+                  </pic:blipFill>
+                  <pic:spPr>
+                    <a:xfrm>
+                      <a:off x="0" y="0"/>
+                      <a:ext cx="5464013" cy="3322608"/>
+                    </a:xfrm>
+                    <a:prstGeom prst="rect">
+                      <a:avLst/>
+                    </a:prstGeom>
+                  </pic:spPr>
+                </pic:pic>
+              </a:graphicData>
+            </a:graphic>
+          </wp:inline>
+        </w:drawing>
+      </w:r>
+    </w:p>
+    <w:p>
+      <w:pPr>
+        <w:pStyle w:val="ListParagraph"/>
+        <w:rPr>
+          <w:rFonts w:ascii="Times New Roman" w:eastAsia="Times New Roman" w:hAnsi="Times New Roman" w:cs="Times New Roman"/>
+          <w:color w:val="000000"/>
+          <w:kern w:val="0"/>
+          <w:sz w:val="24"/>
+          <w:szCs w:val="24"/>
+          <w14:ligatures w14:val="none"/>
+        </w:rPr>
+      </w:pPr>
+    </w:p>
+    <w:p>
+      <w:pPr>
+        <w:pStyle w:val="ListParagraph"/>
+        <w:rPr>
+          <w:rFonts w:ascii="Times New Roman" w:eastAsia="Times New Roman" w:hAnsi="Times New Roman" w:cs="Times New Roman"/>
+          <w:color w:val="000000"/>
+          <w:kern w:val="0"/>
+          <w:sz w:val="24"/>
+          <w:szCs w:val="24"/>
+          <w14:ligatures w14:val="none"/>
+        </w:rPr>
+      </w:pPr>
+      <w:r>
+        <w:rPr>
+          <w:rFonts w:ascii="Times New Roman" w:eastAsia="Times New Roman" w:hAnsi="Times New Roman" w:cs="Times New Roman"/>
+          <w:color w:val="000000"/>
+          <w:kern w:val="0"/>
+          <w:sz w:val="24"/>
+          <w:szCs w:val="24"/>
+          <w14:ligatures w14:val="none"/>
+        </w:rPr>
+        <w:t>These two warnings are acceptable since this just involves the pin type that comes with the footprint and says that different types are connected. Sin</w:t>
+      </w:r>
+      <w:r>
+        <w:rPr>
+          <w:rFonts w:ascii="Times New Roman" w:eastAsia="Times New Roman" w:hAnsi="Times New Roman" w:cs="Times New Roman"/>
+          <w:color w:val="000000"/>
+          <w:kern w:val="0"/>
+          <w:sz w:val="24"/>
+          <w:szCs w:val="24"/>
+          <w14:ligatures w14:val="none"/>
+        </w:rPr>
+        <w:t xml:space="preserve">ce we know that the types being different are fine, these two warnings are acceptable. </w:t>
+      </w:r>
+      <w:proofErr w:type="spellStart"/>
+      <w:r>
+        <w:rPr>
+          <w:rFonts w:ascii="Times New Roman" w:eastAsia="Times New Roman" w:hAnsi="Times New Roman" w:cs="Times New Roman"/>
+          <w:color w:val="000000"/>
+          <w:kern w:val="0"/>
+          <w:sz w:val="24"/>
+          <w:szCs w:val="24"/>
+          <w14:ligatures w14:val="none"/>
+        </w:rPr>
+        <w:t>KiCad</w:t>
+      </w:r>
+      <w:proofErr w:type="spellEnd"/>
+      <w:r>
+        <w:rPr>
+          <w:rFonts w:ascii="Times New Roman" w:eastAsia="Times New Roman" w:hAnsi="Times New Roman" w:cs="Times New Roman"/>
+          <w:color w:val="000000"/>
+          <w:kern w:val="0"/>
+          <w:sz w:val="24"/>
+          <w:szCs w:val="24"/>
+          <w14:ligatures w14:val="none"/>
+        </w:rPr>
+        <w:t xml:space="preserve"> just </w:t>
+      </w:r>
+      <w:r>
+        <w:rPr>
+          <w:rFonts w:ascii="Times New Roman" w:eastAsia="Times New Roman" w:hAnsi="Times New Roman" w:cs="Times New Roman"/>
+          <w:color w:val="000000"/>
+          <w:kern w:val="0"/>
+          <w:sz w:val="24"/>
+          <w:szCs w:val="24"/>
+          <w14:ligatures w14:val="none"/>
+        </w:rPr>
+        <w:t>shows</w:t>
+      </w:r>
+      <w:r>
+        <w:rPr>
+          <w:rFonts w:ascii="Times New Roman" w:eastAsia="Times New Roman" w:hAnsi="Times New Roman" w:cs="Times New Roman"/>
+          <w:color w:val="000000"/>
+          <w:kern w:val="0"/>
+          <w:sz w:val="24"/>
+          <w:szCs w:val="24"/>
+          <w14:ligatures w14:val="none"/>
+        </w:rPr>
+        <w:t xml:space="preserve"> th</w:t>
+      </w:r>
+      <w:r>
+        <w:rPr>
+          <w:rFonts w:ascii="Times New Roman" w:eastAsia="Times New Roman" w:hAnsi="Times New Roman" w:cs="Times New Roman"/>
+          <w:color w:val="000000"/>
+          <w:kern w:val="0"/>
+          <w:sz w:val="24"/>
+          <w:szCs w:val="24"/>
+          <w14:ligatures w14:val="none"/>
+        </w:rPr>
+        <w:t xml:space="preserve">ese warnings </w:t>
+      </w:r>
+      <w:r>
+        <w:rPr>
+          <w:rFonts w:ascii="Times New Roman" w:eastAsia="Times New Roman" w:hAnsi="Times New Roman" w:cs="Times New Roman"/>
+          <w:color w:val="000000"/>
+          <w:kern w:val="0"/>
+          <w:sz w:val="24"/>
+          <w:szCs w:val="24"/>
+          <w14:ligatures w14:val="none"/>
+        </w:rPr>
+        <w:t>because a pin i</w:t>
+      </w:r>
+      <w:r>
+        <w:rPr>
+          <w:rFonts w:ascii="Times New Roman" w:eastAsia="Times New Roman" w:hAnsi="Times New Roman" w:cs="Times New Roman"/>
+          <w:color w:val="000000"/>
+          <w:kern w:val="0"/>
+          <w:sz w:val="24"/>
+          <w:szCs w:val="24"/>
+          <w14:ligatures w14:val="none"/>
+        </w:rPr>
+        <w:t>s</w:t>
+      </w:r>
+      <w:r>
+        <w:rPr>
+          <w:rFonts w:ascii="Times New Roman" w:eastAsia="Times New Roman" w:hAnsi="Times New Roman" w:cs="Times New Roman"/>
+          <w:color w:val="000000"/>
+          <w:kern w:val="0"/>
+          <w:sz w:val="24"/>
+          <w:szCs w:val="24"/>
+          <w14:ligatures w14:val="none"/>
+        </w:rPr>
+        <w:t xml:space="preserve"> unspecified in the footprint.</w:t>
+      </w:r>
+    </w:p>
+    <w:p>
+      <w:pPr>
         <w:ind w:left="360"/>
         <w:rPr>
           <w:rFonts w:ascii="Times New Roman" w:hAnsi="Times New Roman"/>
@@ -545,6 +1526,129 @@
           <w14:ligatures w14:val="none"/>
         </w:rPr>
         <w:t xml:space="preserve"> for your design. Include a screenshot in the space below.</w:t>
+      </w:r>
+    </w:p>
+    <w:p>
+      <w:pPr>
+        <w:pStyle w:val="ListParagraph"/>
+        <w:rPr>
+          <w:rFonts w:ascii="Times New Roman" w:eastAsia="Times New Roman" w:hAnsi="Times New Roman" w:cs="Times New Roman"/>
+          <w:color w:val="000000"/>
+          <w:kern w:val="0"/>
+          <w:sz w:val="24"/>
+          <w:szCs w:val="24"/>
+          <w14:ligatures w14:val="none"/>
+        </w:rPr>
+      </w:pPr>
+      <w:r>
+        <w:rPr>
+          <w:rFonts w:ascii="Times New Roman" w:eastAsia="Times New Roman" w:hAnsi="Times New Roman" w:cs="Times New Roman"/>
+          <w:noProof/>
+          <w:color w:val="000000"/>
+          <w:kern w:val="0"/>
+          <w:sz w:val="24"/>
+          <w:szCs w:val="24"/>
+        </w:rPr>
+        <w:lastRenderedPageBreak/>
+        <w:drawing>
+          <wp:inline distT="0" distB="0" distL="0" distR="0" wp14:anchorId="7982EE21" wp14:editId="3155061D">
+            <wp:extent cx="5943600" cy="3867785"/>
+            <wp:effectExtent l="0" t="0" r="0" b="0"/>
+            <wp:docPr id="213457267" name="Picture 5" descr="A computer screen shot of a circuit board&#10;&#10;AI-generated content may be incorrect."/>
+            <wp:cNvGraphicFramePr>
+              <a:graphicFrameLocks xmlns:a="http://schemas.openxmlformats.org/drawingml/2006/main" noChangeAspect="1"/>
+            </wp:cNvGraphicFramePr>
+            <a:graphic xmlns:a="http://schemas.openxmlformats.org/drawingml/2006/main">
+              <a:graphicData uri="http://schemas.openxmlformats.org/drawingml/2006/picture">
+                <pic:pic xmlns:pic="http://schemas.openxmlformats.org/drawingml/2006/picture">
+                  <pic:nvPicPr>
+                    <pic:cNvPr id="213457267" name="Picture 5" descr="A computer screen shot of a circuit board&#10;&#10;AI-generated content may be incorrect."/>
+                    <pic:cNvPicPr/>
+                  </pic:nvPicPr>
+                  <pic:blipFill>
+                    <a:blip r:embed="rId9">
+                      <a:extLst>
+                        <a:ext uri="{28A0092B-C50C-407E-A947-70E740481C1C}">
+                          <a14:useLocalDpi xmlns:a14="http://schemas.microsoft.com/office/drawing/2010/main" val="0"/>
+                        </a:ext>
+                      </a:extLst>
+                    </a:blip>
+                    <a:stretch>
+                      <a:fillRect/>
+                    </a:stretch>
+                  </pic:blipFill>
+                  <pic:spPr>
+                    <a:xfrm>
+                      <a:off x="0" y="0"/>
+                      <a:ext cx="5943600" cy="3867785"/>
+                    </a:xfrm>
+                    <a:prstGeom prst="rect">
+                      <a:avLst/>
+                    </a:prstGeom>
+                  </pic:spPr>
+                </pic:pic>
+              </a:graphicData>
+            </a:graphic>
+          </wp:inline>
+        </w:drawing>
+      </w:r>
+    </w:p>
+    <w:p>
+      <w:pPr>
+        <w:pStyle w:val="ListParagraph"/>
+        <w:rPr>
+          <w:rFonts w:ascii="Times New Roman" w:eastAsia="Times New Roman" w:hAnsi="Times New Roman" w:cs="Times New Roman"/>
+          <w:color w:val="000000"/>
+          <w:kern w:val="0"/>
+          <w:sz w:val="24"/>
+          <w:szCs w:val="24"/>
+          <w14:ligatures w14:val="none"/>
+        </w:rPr>
+      </w:pPr>
+      <w:r>
+        <w:rPr>
+          <w:rFonts w:ascii="Times New Roman" w:eastAsia="Times New Roman" w:hAnsi="Times New Roman" w:cs="Times New Roman"/>
+          <w:color w:val="000000"/>
+          <w:kern w:val="0"/>
+          <w:sz w:val="24"/>
+          <w:szCs w:val="24"/>
+          <w14:ligatures w14:val="none"/>
+        </w:rPr>
+        <w:drawing>
+          <wp:inline distT="0" distB="0" distL="0" distR="0" wp14:anchorId="4D93A722" wp14:editId="20845E0B">
+            <wp:extent cx="5303980" cy="4168501"/>
+            <wp:effectExtent l="0" t="0" r="0" b="3810"/>
+            <wp:docPr id="163932626" name="Picture 1" descr="A screenshot of a computer&#10;&#10;AI-generated content may be incorrect."/>
+            <wp:cNvGraphicFramePr>
+              <a:graphicFrameLocks xmlns:a="http://schemas.openxmlformats.org/drawingml/2006/main" noChangeAspect="1"/>
+            </wp:cNvGraphicFramePr>
+            <a:graphic xmlns:a="http://schemas.openxmlformats.org/drawingml/2006/main">
+              <a:graphicData uri="http://schemas.openxmlformats.org/drawingml/2006/picture">
+                <pic:pic xmlns:pic="http://schemas.openxmlformats.org/drawingml/2006/picture">
+                  <pic:nvPicPr>
+                    <pic:cNvPr id="163932626" name="Picture 1" descr="A screenshot of a computer&#10;&#10;AI-generated content may be incorrect."/>
+                    <pic:cNvPicPr/>
+                  </pic:nvPicPr>
+                  <pic:blipFill>
+                    <a:blip r:embed="rId10"/>
+                    <a:stretch>
+                      <a:fillRect/>
+                    </a:stretch>
+                  </pic:blipFill>
+                  <pic:spPr>
+                    <a:xfrm>
+                      <a:off x="0" y="0"/>
+                      <a:ext cx="5303980" cy="4168501"/>
+                    </a:xfrm>
+                    <a:prstGeom prst="rect">
+                      <a:avLst/>
+                    </a:prstGeom>
+                  </pic:spPr>
+                </pic:pic>
+              </a:graphicData>
+            </a:graphic>
+          </wp:inline>
+        </w:drawing>
       </w:r>
     </w:p>
     <w:p>
@@ -658,7 +1762,7 @@
           </w:rPr>
           <w:id w:val="69114239"/>
           <w14:checkbox>
-            <w14:checked w14:val="0"/>
+            <w14:checked w14:val="1"/>
             <w14:checkedState w14:val="2612" w14:font="MS Gothic"/>
             <w14:uncheckedState w14:val="2610" w14:font="MS Gothic"/>
           </w14:checkbox>
@@ -666,12 +1770,12 @@
         <w:sdtContent>
           <w:r>
             <w:rPr>
-              <w:rFonts w:ascii="Times New Roman" w:eastAsia="Times New Roman" w:hAnsi="Times New Roman" w:hint="eastAsia"/>
+              <w:rFonts w:ascii="MS Gothic" w:eastAsia="MS Gothic" w:hAnsi="MS Gothic" w:hint="eastAsia"/>
               <w:color w:val="000000"/>
               <w:sz w:val="24"/>
               <w:szCs w:val="24"/>
             </w:rPr>
-            <w:t>☐</w:t>
+            <w:t>☒</w:t>
           </w:r>
         </w:sdtContent>
       </w:sdt>
@@ -759,6 +1863,166 @@
           <w:szCs w:val="24"/>
         </w:rPr>
         <w:t>Cardboard mockup of the PCB</w:t>
+      </w:r>
+    </w:p>
+    <w:p>
+      <w:pPr>
+        <w:pStyle w:val="ListParagraph"/>
+        <w:spacing w:line="264" w:lineRule="auto"/>
+        <w:contextualSpacing w:val="0"/>
+        <w:jc w:val="both"/>
+        <w:rPr>
+          <w:rFonts w:ascii="Times New Roman" w:hAnsi="Times New Roman"/>
+          <w:color w:val="000000"/>
+          <w:szCs w:val="24"/>
+        </w:rPr>
+      </w:pPr>
+      <w:r>
+        <w:rPr>
+          <w:rFonts w:ascii="Times New Roman" w:hAnsi="Times New Roman"/>
+          <w:noProof/>
+          <w:color w:val="000000"/>
+          <w:szCs w:val="24"/>
+        </w:rPr>
+        <w:drawing>
+          <wp:inline distT="0" distB="0" distL="0" distR="0" wp14:anchorId="357A037F" wp14:editId="4799D3B0">
+            <wp:extent cx="1737360" cy="4090812"/>
+            <wp:effectExtent l="0" t="0" r="0" b="5080"/>
+            <wp:docPr id="1684593202" name="Picture 1" descr="A piece of paper with a drawing&#10;&#10;AI-generated content may be incorrect."/>
+            <wp:cNvGraphicFramePr>
+              <a:graphicFrameLocks xmlns:a="http://schemas.openxmlformats.org/drawingml/2006/main" noChangeAspect="1"/>
+            </wp:cNvGraphicFramePr>
+            <a:graphic xmlns:a="http://schemas.openxmlformats.org/drawingml/2006/main">
+              <a:graphicData uri="http://schemas.openxmlformats.org/drawingml/2006/picture">
+                <pic:pic xmlns:pic="http://schemas.openxmlformats.org/drawingml/2006/picture">
+                  <pic:nvPicPr>
+                    <pic:cNvPr id="1684593202" name="Picture 1" descr="A piece of paper with a drawing&#10;&#10;AI-generated content may be incorrect."/>
+                    <pic:cNvPicPr/>
+                  </pic:nvPicPr>
+                  <pic:blipFill>
+                    <a:blip r:embed="rId11" cstate="print">
+                      <a:extLst>
+                        <a:ext uri="{28A0092B-C50C-407E-A947-70E740481C1C}">
+                          <a14:useLocalDpi xmlns:a14="http://schemas.microsoft.com/office/drawing/2010/main" val="0"/>
+                        </a:ext>
+                      </a:extLst>
+                    </a:blip>
+                    <a:stretch>
+                      <a:fillRect/>
+                    </a:stretch>
+                  </pic:blipFill>
+                  <pic:spPr>
+                    <a:xfrm>
+                      <a:off x="0" y="0"/>
+                      <a:ext cx="1741839" cy="4101358"/>
+                    </a:xfrm>
+                    <a:prstGeom prst="rect">
+                      <a:avLst/>
+                    </a:prstGeom>
+                  </pic:spPr>
+                </pic:pic>
+              </a:graphicData>
+            </a:graphic>
+          </wp:inline>
+        </w:drawing>
+      </w:r>
+      <w:r>
+        <w:rPr>
+          <w:rFonts w:ascii="Times New Roman" w:hAnsi="Times New Roman"/>
+          <w:noProof/>
+          <w:color w:val="000000"/>
+          <w:szCs w:val="24"/>
+        </w:rPr>
+        <w:drawing>
+          <wp:inline distT="0" distB="0" distL="0" distR="0" wp14:anchorId="5A7F6EF1" wp14:editId="55B62442">
+            <wp:extent cx="3695700" cy="1663066"/>
+            <wp:effectExtent l="0" t="0" r="0" b="0"/>
+            <wp:docPr id="1199896741" name="Picture 2" descr="A piece of paper with a circuit board&#10;&#10;AI-generated content may be incorrect."/>
+            <wp:cNvGraphicFramePr>
+              <a:graphicFrameLocks xmlns:a="http://schemas.openxmlformats.org/drawingml/2006/main" noChangeAspect="1"/>
+            </wp:cNvGraphicFramePr>
+            <a:graphic xmlns:a="http://schemas.openxmlformats.org/drawingml/2006/main">
+              <a:graphicData uri="http://schemas.openxmlformats.org/drawingml/2006/picture">
+                <pic:pic xmlns:pic="http://schemas.openxmlformats.org/drawingml/2006/picture">
+                  <pic:nvPicPr>
+                    <pic:cNvPr id="1199896741" name="Picture 2" descr="A piece of paper with a circuit board&#10;&#10;AI-generated content may be incorrect."/>
+                    <pic:cNvPicPr/>
+                  </pic:nvPicPr>
+                  <pic:blipFill>
+                    <a:blip r:embed="rId12" cstate="print">
+                      <a:extLst>
+                        <a:ext uri="{28A0092B-C50C-407E-A947-70E740481C1C}">
+                          <a14:useLocalDpi xmlns:a14="http://schemas.microsoft.com/office/drawing/2010/main" val="0"/>
+                        </a:ext>
+                      </a:extLst>
+                    </a:blip>
+                    <a:stretch>
+                      <a:fillRect/>
+                    </a:stretch>
+                  </pic:blipFill>
+                  <pic:spPr>
+                    <a:xfrm rot="10800000">
+                      <a:off x="0" y="0"/>
+                      <a:ext cx="3697811" cy="1664016"/>
+                    </a:xfrm>
+                    <a:prstGeom prst="rect">
+                      <a:avLst/>
+                    </a:prstGeom>
+                  </pic:spPr>
+                </pic:pic>
+              </a:graphicData>
+            </a:graphic>
+          </wp:inline>
+        </w:drawing>
+      </w:r>
+      <w:r>
+        <w:rPr>
+          <w:rFonts w:ascii="Times New Roman" w:hAnsi="Times New Roman"/>
+          <w:noProof/>
+          <w:color w:val="000000"/>
+          <w:szCs w:val="24"/>
+        </w:rPr>
+        <w:drawing>
+          <wp:inline distT="0" distB="0" distL="0" distR="0" wp14:anchorId="5F2CFC27" wp14:editId="030CC3B4">
+            <wp:extent cx="5943600" cy="2674620"/>
+            <wp:effectExtent l="0" t="0" r="0" b="0"/>
+            <wp:docPr id="162856969" name="Picture 3" descr="A circuit board with black and white lines&#10;&#10;AI-generated content may be incorrect."/>
+            <wp:cNvGraphicFramePr>
+              <a:graphicFrameLocks xmlns:a="http://schemas.openxmlformats.org/drawingml/2006/main" noChangeAspect="1"/>
+            </wp:cNvGraphicFramePr>
+            <a:graphic xmlns:a="http://schemas.openxmlformats.org/drawingml/2006/main">
+              <a:graphicData uri="http://schemas.openxmlformats.org/drawingml/2006/picture">
+                <pic:pic xmlns:pic="http://schemas.openxmlformats.org/drawingml/2006/picture">
+                  <pic:nvPicPr>
+                    <pic:cNvPr id="162856969" name="Picture 3" descr="A circuit board with black and white lines&#10;&#10;AI-generated content may be incorrect."/>
+                    <pic:cNvPicPr/>
+                  </pic:nvPicPr>
+                  <pic:blipFill>
+                    <a:blip r:embed="rId13" cstate="print">
+                      <a:extLst>
+                        <a:ext uri="{28A0092B-C50C-407E-A947-70E740481C1C}">
+                          <a14:useLocalDpi xmlns:a14="http://schemas.microsoft.com/office/drawing/2010/main" val="0"/>
+                        </a:ext>
+                      </a:extLst>
+                    </a:blip>
+                    <a:stretch>
+                      <a:fillRect/>
+                    </a:stretch>
+                  </pic:blipFill>
+                  <pic:spPr>
+                    <a:xfrm>
+                      <a:off x="0" y="0"/>
+                      <a:ext cx="5943600" cy="2674620"/>
+                    </a:xfrm>
+                    <a:prstGeom prst="rect">
+                      <a:avLst/>
+                    </a:prstGeom>
+                  </pic:spPr>
+                </pic:pic>
+              </a:graphicData>
+            </a:graphic>
+          </wp:inline>
+        </w:drawing>
       </w:r>
     </w:p>
     <w:p>
@@ -825,7 +2089,7 @@
           </w:rPr>
           <w:id w:val="-394353372"/>
           <w14:checkbox>
-            <w14:checked w14:val="0"/>
+            <w14:checked w14:val="1"/>
             <w14:checkedState w14:val="2612" w14:font="MS Gothic"/>
             <w14:uncheckedState w14:val="2610" w14:font="MS Gothic"/>
           </w14:checkbox>
@@ -833,12 +2097,12 @@
         <w:sdtContent>
           <w:r>
             <w:rPr>
-              <w:rFonts w:ascii="Times New Roman" w:eastAsia="Times New Roman" w:hAnsi="Times New Roman" w:hint="eastAsia"/>
+              <w:rFonts w:ascii="MS Gothic" w:eastAsia="MS Gothic" w:hAnsi="MS Gothic" w:hint="eastAsia"/>
               <w:color w:val="000000"/>
               <w:sz w:val="24"/>
               <w:szCs w:val="24"/>
             </w:rPr>
-            <w:t>☐</w:t>
+            <w:t>☒</w:t>
           </w:r>
         </w:sdtContent>
       </w:sdt>
@@ -900,6 +2164,172 @@
           <w:szCs w:val="24"/>
         </w:rPr>
       </w:pPr>
+      <w:r>
+        <w:rPr>
+          <w:rFonts w:ascii="Times New Roman" w:hAnsi="Times New Roman"/>
+          <w:color w:val="000000"/>
+          <w:szCs w:val="24"/>
+        </w:rPr>
+        <w:t xml:space="preserve">            </w:t>
+      </w:r>
+      <w:r>
+        <w:rPr>
+          <w:rFonts w:ascii="Times New Roman" w:hAnsi="Times New Roman"/>
+          <w:noProof/>
+          <w:color w:val="000000"/>
+          <w:szCs w:val="24"/>
+        </w:rPr>
+        <w:drawing>
+          <wp:inline distT="0" distB="0" distL="0" distR="0" wp14:anchorId="5AD6F15F" wp14:editId="4BA8FC93">
+            <wp:extent cx="3292125" cy="967824"/>
+            <wp:effectExtent l="0" t="0" r="3810" b="3810"/>
+            <wp:docPr id="1733638920" name="Picture 1" descr="A white grid with black text&#10;&#10;AI-generated content may be incorrect."/>
+            <wp:cNvGraphicFramePr>
+              <a:graphicFrameLocks xmlns:a="http://schemas.openxmlformats.org/drawingml/2006/main" noChangeAspect="1"/>
+            </wp:cNvGraphicFramePr>
+            <a:graphic xmlns:a="http://schemas.openxmlformats.org/drawingml/2006/main">
+              <a:graphicData uri="http://schemas.openxmlformats.org/drawingml/2006/picture">
+                <pic:pic xmlns:pic="http://schemas.openxmlformats.org/drawingml/2006/picture">
+                  <pic:nvPicPr>
+                    <pic:cNvPr id="1733638920" name="Picture 1" descr="A white grid with black text&#10;&#10;AI-generated content may be incorrect."/>
+                    <pic:cNvPicPr/>
+                  </pic:nvPicPr>
+                  <pic:blipFill>
+                    <a:blip r:embed="rId14"/>
+                    <a:stretch>
+                      <a:fillRect/>
+                    </a:stretch>
+                  </pic:blipFill>
+                  <pic:spPr>
+                    <a:xfrm>
+                      <a:off x="0" y="0"/>
+                      <a:ext cx="3292125" cy="967824"/>
+                    </a:xfrm>
+                    <a:prstGeom prst="rect">
+                      <a:avLst/>
+                    </a:prstGeom>
+                  </pic:spPr>
+                </pic:pic>
+              </a:graphicData>
+            </a:graphic>
+          </wp:inline>
+        </w:drawing>
+      </w:r>
+    </w:p>
+    <w:p>
+      <w:pPr>
+        <w:spacing w:line="264" w:lineRule="auto"/>
+        <w:jc w:val="both"/>
+        <w:rPr>
+          <w:rFonts w:ascii="Times New Roman" w:hAnsi="Times New Roman"/>
+          <w:color w:val="000000"/>
+          <w:szCs w:val="24"/>
+        </w:rPr>
+      </w:pPr>
+      <w:r>
+        <w:rPr>
+          <w:rFonts w:ascii="Times New Roman" w:hAnsi="Times New Roman"/>
+          <w:noProof/>
+          <w:color w:val="000000"/>
+          <w:szCs w:val="24"/>
+        </w:rPr>
+        <w:drawing>
+          <wp:inline distT="0" distB="0" distL="0" distR="0" wp14:anchorId="02D5C877" wp14:editId="449DD9AB">
+            <wp:extent cx="5410669" cy="3680779"/>
+            <wp:effectExtent l="0" t="0" r="0" b="0"/>
+            <wp:docPr id="1678062765" name="Picture 1" descr="A screenshot of a computer&#10;&#10;AI-generated content may be incorrect."/>
+            <wp:cNvGraphicFramePr>
+              <a:graphicFrameLocks xmlns:a="http://schemas.openxmlformats.org/drawingml/2006/main" noChangeAspect="1"/>
+            </wp:cNvGraphicFramePr>
+            <a:graphic xmlns:a="http://schemas.openxmlformats.org/drawingml/2006/main">
+              <a:graphicData uri="http://schemas.openxmlformats.org/drawingml/2006/picture">
+                <pic:pic xmlns:pic="http://schemas.openxmlformats.org/drawingml/2006/picture">
+                  <pic:nvPicPr>
+                    <pic:cNvPr id="1678062765" name="Picture 1" descr="A screenshot of a computer&#10;&#10;AI-generated content may be incorrect."/>
+                    <pic:cNvPicPr/>
+                  </pic:nvPicPr>
+                  <pic:blipFill>
+                    <a:blip r:embed="rId15"/>
+                    <a:stretch>
+                      <a:fillRect/>
+                    </a:stretch>
+                  </pic:blipFill>
+                  <pic:spPr>
+                    <a:xfrm>
+                      <a:off x="0" y="0"/>
+                      <a:ext cx="5410669" cy="3680779"/>
+                    </a:xfrm>
+                    <a:prstGeom prst="rect">
+                      <a:avLst/>
+                    </a:prstGeom>
+                  </pic:spPr>
+                </pic:pic>
+              </a:graphicData>
+            </a:graphic>
+          </wp:inline>
+        </w:drawing>
+      </w:r>
+    </w:p>
+    <w:p>
+      <w:pPr>
+        <w:spacing w:line="264" w:lineRule="auto"/>
+        <w:jc w:val="both"/>
+        <w:rPr>
+          <w:rFonts w:ascii="Times New Roman" w:hAnsi="Times New Roman"/>
+          <w:color w:val="000000"/>
+          <w:szCs w:val="24"/>
+        </w:rPr>
+      </w:pPr>
+      <w:r>
+        <w:rPr>
+          <w:rFonts w:ascii="Times New Roman" w:hAnsi="Times New Roman"/>
+          <w:color w:val="000000"/>
+          <w:szCs w:val="24"/>
+        </w:rPr>
+        <w:t xml:space="preserve">             The estimated current is 64.25mA.</w:t>
+      </w:r>
+      <w:r>
+        <w:rPr>
+          <w:rFonts w:ascii="Times New Roman" w:hAnsi="Times New Roman"/>
+          <w:color w:val="000000"/>
+          <w:szCs w:val="24"/>
+        </w:rPr>
+        <w:t xml:space="preserve"> It was estimated </w:t>
+      </w:r>
+      <w:proofErr w:type="gramStart"/>
+      <w:r>
+        <w:rPr>
+          <w:rFonts w:ascii="Times New Roman" w:hAnsi="Times New Roman"/>
+          <w:color w:val="000000"/>
+          <w:szCs w:val="24"/>
+        </w:rPr>
+        <w:t>using</w:t>
+      </w:r>
+      <w:proofErr w:type="gramEnd"/>
+      <w:r>
+        <w:rPr>
+          <w:rFonts w:ascii="Times New Roman" w:hAnsi="Times New Roman"/>
+          <w:color w:val="000000"/>
+          <w:szCs w:val="24"/>
+        </w:rPr>
+        <w:t xml:space="preserve"> the currents of the active components </w:t>
+      </w:r>
+      <w:r>
+        <w:rPr>
+          <w:rFonts w:ascii="Times New Roman" w:hAnsi="Times New Roman"/>
+          <w:color w:val="000000"/>
+          <w:szCs w:val="24"/>
+        </w:rPr>
+        <w:t>including</w:t>
+      </w:r>
+      <w:r>
+        <w:rPr>
+          <w:rFonts w:ascii="Times New Roman" w:hAnsi="Times New Roman"/>
+          <w:color w:val="000000"/>
+          <w:szCs w:val="24"/>
+        </w:rPr>
+        <w:t xml:space="preserve"> the LEDs, TM4C, LP2950, AD822ARZ, AD506, and Adafruit ST775R LCD.</w:t>
+      </w:r>
     </w:p>
     <w:p>
       <w:pPr>
@@ -965,6 +2395,58 @@
           <w:szCs w:val="24"/>
         </w:rPr>
       </w:pPr>
+      <w:r>
+        <w:rPr>
+          <w:rFonts w:ascii="Times New Roman" w:hAnsi="Times New Roman"/>
+          <w:color w:val="000000"/>
+          <w:szCs w:val="24"/>
+        </w:rPr>
+        <w:lastRenderedPageBreak/>
+        <w:t xml:space="preserve">          </w:t>
+      </w:r>
+      <w:r>
+        <w:rPr>
+          <w:rFonts w:ascii="Times New Roman" w:hAnsi="Times New Roman"/>
+          <w:noProof/>
+          <w:color w:val="000000"/>
+          <w:szCs w:val="24"/>
+        </w:rPr>
+        <w:drawing>
+          <wp:inline distT="0" distB="0" distL="0" distR="0" wp14:anchorId="029DD1A2" wp14:editId="32AEB659">
+            <wp:extent cx="5943600" cy="3046095"/>
+            <wp:effectExtent l="0" t="0" r="0" b="1905"/>
+            <wp:docPr id="418207664" name="Picture 1" descr="A screenshot of a computer&#10;&#10;AI-generated content may be incorrect."/>
+            <wp:cNvGraphicFramePr>
+              <a:graphicFrameLocks xmlns:a="http://schemas.openxmlformats.org/drawingml/2006/main" noChangeAspect="1"/>
+            </wp:cNvGraphicFramePr>
+            <a:graphic xmlns:a="http://schemas.openxmlformats.org/drawingml/2006/main">
+              <a:graphicData uri="http://schemas.openxmlformats.org/drawingml/2006/picture">
+                <pic:pic xmlns:pic="http://schemas.openxmlformats.org/drawingml/2006/picture">
+                  <pic:nvPicPr>
+                    <pic:cNvPr id="418207664" name="Picture 1" descr="A screenshot of a computer&#10;&#10;AI-generated content may be incorrect."/>
+                    <pic:cNvPicPr/>
+                  </pic:nvPicPr>
+                  <pic:blipFill>
+                    <a:blip r:embed="rId16"/>
+                    <a:stretch>
+                      <a:fillRect/>
+                    </a:stretch>
+                  </pic:blipFill>
+                  <pic:spPr>
+                    <a:xfrm>
+                      <a:off x="0" y="0"/>
+                      <a:ext cx="5943600" cy="3046095"/>
+                    </a:xfrm>
+                    <a:prstGeom prst="rect">
+                      <a:avLst/>
+                    </a:prstGeom>
+                  </pic:spPr>
+                </pic:pic>
+              </a:graphicData>
+            </a:graphic>
+          </wp:inline>
+        </w:drawing>
+      </w:r>
     </w:p>
     <w:p>
       <w:pPr>
@@ -1145,12 +2627,53 @@
     </w:p>
     <w:p>
       <w:pPr>
-        <w:rPr>
-          <w:rFonts w:ascii="Times New Roman" w:hAnsi="Times New Roman"/>
-          <w:color w:val="000000"/>
-          <w:szCs w:val="24"/>
-        </w:rPr>
-      </w:pPr>
+        <w:ind w:left="720"/>
+        <w:rPr>
+          <w:rFonts w:ascii="Times New Roman" w:hAnsi="Times New Roman"/>
+          <w:color w:val="000000"/>
+          <w:szCs w:val="24"/>
+        </w:rPr>
+      </w:pPr>
+      <w:r>
+        <w:rPr>
+          <w:rFonts w:ascii="Times New Roman" w:hAnsi="Times New Roman"/>
+          <w:color w:val="000000"/>
+          <w:szCs w:val="24"/>
+        </w:rPr>
+        <w:t xml:space="preserve">The system consumes 64.25mA. </w:t>
+      </w:r>
+      <w:r>
+        <w:rPr>
+          <w:rFonts w:ascii="Times New Roman" w:hAnsi="Times New Roman"/>
+          <w:color w:val="000000"/>
+          <w:szCs w:val="24"/>
+        </w:rPr>
+        <w:t xml:space="preserve">The battery is 2600mAH. 2600mAH/64.25mA is approximately </w:t>
+      </w:r>
+      <w:r>
+        <w:rPr>
+          <w:rFonts w:ascii="Times New Roman" w:hAnsi="Times New Roman"/>
+          <w:color w:val="000000"/>
+          <w:szCs w:val="24"/>
+        </w:rPr>
+        <w:t>40.</w:t>
+      </w:r>
+      <w:r>
+        <w:rPr>
+          <w:rFonts w:ascii="Times New Roman" w:hAnsi="Times New Roman"/>
+          <w:color w:val="000000"/>
+          <w:szCs w:val="24"/>
+        </w:rPr>
+        <w:t xml:space="preserve">5 </w:t>
+      </w:r>
+      <w:r>
+        <w:rPr>
+          <w:rFonts w:ascii="Times New Roman" w:hAnsi="Times New Roman"/>
+          <w:color w:val="000000"/>
+          <w:szCs w:val="24"/>
+        </w:rPr>
+        <w:t>hours.</w:t>
+      </w:r>
     </w:p>
     <w:p>
       <w:pPr>
@@ -1186,6 +2709,60 @@
           <w:szCs w:val="24"/>
         </w:rPr>
       </w:pPr>
+      <w:r>
+        <w:rPr>
+          <w:rFonts w:ascii="Times New Roman" w:hAnsi="Times New Roman"/>
+          <w:color w:val="000000"/>
+          <w:sz w:val="24"/>
+          <w:szCs w:val="24"/>
+        </w:rPr>
+        <w:t xml:space="preserve">The power dissipated through the LDO regulator is </w:t>
+      </w:r>
+      <w:r>
+        <w:rPr>
+          <w:rFonts w:ascii="Times New Roman" w:hAnsi="Times New Roman"/>
+          <w:color w:val="000000"/>
+          <w:sz w:val="24"/>
+          <w:szCs w:val="24"/>
+        </w:rPr>
+        <w:t>(3.7-3.</w:t>
+      </w:r>
+      <w:r>
+        <w:rPr>
+          <w:rFonts w:ascii="Times New Roman" w:hAnsi="Times New Roman"/>
+          <w:color w:val="000000"/>
+          <w:sz w:val="24"/>
+          <w:szCs w:val="24"/>
+        </w:rPr>
+        <w:t>3</w:t>
+      </w:r>
+      <w:r>
+        <w:rPr>
+          <w:rFonts w:ascii="Times New Roman" w:hAnsi="Times New Roman"/>
+          <w:color w:val="000000"/>
+          <w:sz w:val="24"/>
+          <w:szCs w:val="24"/>
+        </w:rPr>
+        <w:t xml:space="preserve"> V</w:t>
+      </w:r>
+      <w:r>
+        <w:rPr>
+          <w:rFonts w:ascii="Times New Roman" w:hAnsi="Times New Roman"/>
+          <w:color w:val="000000"/>
+          <w:sz w:val="24"/>
+          <w:szCs w:val="24"/>
+        </w:rPr>
+        <w:t>) *</w:t>
+      </w:r>
+      <w:r>
+        <w:rPr>
+          <w:rFonts w:ascii="Times New Roman" w:hAnsi="Times New Roman"/>
+          <w:color w:val="000000"/>
+          <w:sz w:val="24"/>
+          <w:szCs w:val="24"/>
+        </w:rPr>
+        <w:t>100mA of output current which is 0.04 watts.</w:t>
+      </w:r>
     </w:p>
     <w:p>
       <w:pPr>
@@ -1216,52 +2793,52 @@
           <w:sz w:val="24"/>
           <w:szCs w:val="24"/>
         </w:rPr>
+        <w:t>Examine the following excerpt from the datasheet for the MX1500</w:t>
+      </w:r>
+      <w:r>
+        <w:rPr>
+          <w:rFonts w:ascii="Times New Roman" w:hAnsi="Times New Roman"/>
+          <w:color w:val="000000"/>
+          <w:sz w:val="24"/>
+          <w:szCs w:val="24"/>
+        </w:rPr>
+        <w:t xml:space="preserve"> which has a nominal capacity of 2500mAh</w:t>
+      </w:r>
+      <w:r>
+        <w:rPr>
+          <w:rFonts w:ascii="Times New Roman" w:hAnsi="Times New Roman"/>
+          <w:color w:val="000000"/>
+          <w:sz w:val="24"/>
+          <w:szCs w:val="24"/>
+        </w:rPr>
+        <w:t xml:space="preserve">. </w:t>
+      </w:r>
+      <w:r>
+        <w:rPr>
+          <w:rFonts w:ascii="Times New Roman" w:hAnsi="Times New Roman"/>
+          <w:color w:val="000000"/>
+          <w:sz w:val="24"/>
+          <w:szCs w:val="24"/>
+        </w:rPr>
+        <w:t>Assuming you placed enough of these batteries in series to power your system, how long would the lifetime be? What happens to the lifetime of the battery when you double the current?</w:t>
+      </w:r>
+    </w:p>
+    <w:p>
+      <w:pPr>
+        <w:rPr>
+          <w:rFonts w:ascii="Times New Roman" w:hAnsi="Times New Roman"/>
+          <w:color w:val="000000"/>
+          <w:szCs w:val="24"/>
+        </w:rPr>
+      </w:pPr>
+      <w:r>
+        <w:rPr>
+          <w:rFonts w:ascii="Times New Roman" w:hAnsi="Times New Roman"/>
+          <w:noProof/>
+          <w:color w:val="000000"/>
+          <w:szCs w:val="24"/>
+        </w:rPr>
         <w:lastRenderedPageBreak/>
-        <w:t>Examine the following excerpt from the datasheet for the MX1500</w:t>
-      </w:r>
-      <w:r>
-        <w:rPr>
-          <w:rFonts w:ascii="Times New Roman" w:hAnsi="Times New Roman"/>
-          <w:color w:val="000000"/>
-          <w:sz w:val="24"/>
-          <w:szCs w:val="24"/>
-        </w:rPr>
-        <w:t xml:space="preserve"> which has a nominal capacity of 2500mAh</w:t>
-      </w:r>
-      <w:r>
-        <w:rPr>
-          <w:rFonts w:ascii="Times New Roman" w:hAnsi="Times New Roman"/>
-          <w:color w:val="000000"/>
-          <w:sz w:val="24"/>
-          <w:szCs w:val="24"/>
-        </w:rPr>
-        <w:t xml:space="preserve">. </w:t>
-      </w:r>
-      <w:r>
-        <w:rPr>
-          <w:rFonts w:ascii="Times New Roman" w:hAnsi="Times New Roman"/>
-          <w:color w:val="000000"/>
-          <w:sz w:val="24"/>
-          <w:szCs w:val="24"/>
-        </w:rPr>
-        <w:t>Assuming you placed enough of these batteries in series to power your system, how long would the lifetime be? What happens to the lifetime of the battery when you double the current?</w:t>
-      </w:r>
-    </w:p>
-    <w:p>
-      <w:pPr>
-        <w:rPr>
-          <w:rFonts w:ascii="Times New Roman" w:hAnsi="Times New Roman"/>
-          <w:color w:val="000000"/>
-          <w:szCs w:val="24"/>
-        </w:rPr>
-      </w:pPr>
-      <w:r>
-        <w:rPr>
-          <w:rFonts w:ascii="Times New Roman" w:hAnsi="Times New Roman"/>
-          <w:noProof/>
-          <w:color w:val="000000"/>
-          <w:szCs w:val="24"/>
-        </w:rPr>
         <w:drawing>
           <wp:inline distT="0" distB="0" distL="0" distR="0" wp14:anchorId="3AFD2A86" wp14:editId="6A50115E">
             <wp:extent cx="5943600" cy="3881120"/>
@@ -1278,7 +2855,7 @@
                     <pic:cNvPicPr/>
                   </pic:nvPicPr>
                   <pic:blipFill>
-                    <a:blip r:embed="rId7"/>
+                    <a:blip r:embed="rId17"/>
                     <a:stretch>
                       <a:fillRect/>
                     </a:stretch>
@@ -1316,6 +2893,118 @@
           <w:szCs w:val="24"/>
         </w:rPr>
       </w:pPr>
+      <w:r>
+        <w:rPr>
+          <w:rFonts w:ascii="Times New Roman" w:hAnsi="Times New Roman"/>
+          <w:color w:val="000000"/>
+          <w:szCs w:val="24"/>
+        </w:rPr>
+        <w:t xml:space="preserve">If we place two of these batteries, we </w:t>
+      </w:r>
+      <w:r>
+        <w:rPr>
+          <w:rFonts w:ascii="Times New Roman" w:hAnsi="Times New Roman"/>
+          <w:color w:val="000000"/>
+          <w:szCs w:val="24"/>
+        </w:rPr>
+        <w:t>will</w:t>
+      </w:r>
+      <w:r>
+        <w:rPr>
+          <w:rFonts w:ascii="Times New Roman" w:hAnsi="Times New Roman"/>
+          <w:color w:val="000000"/>
+          <w:szCs w:val="24"/>
+        </w:rPr>
+        <w:t xml:space="preserve"> have 5000mAH/64.25mA</w:t>
+      </w:r>
+      <w:r>
+        <w:rPr>
+          <w:rFonts w:ascii="Times New Roman" w:hAnsi="Times New Roman"/>
+          <w:color w:val="000000"/>
+          <w:szCs w:val="24"/>
+        </w:rPr>
+        <w:t xml:space="preserve"> or </w:t>
+      </w:r>
+      <w:r>
+        <w:rPr>
+          <w:rFonts w:ascii="Times New Roman" w:hAnsi="Times New Roman"/>
+          <w:color w:val="000000"/>
+          <w:szCs w:val="24"/>
+        </w:rPr>
+        <w:t>77.8</w:t>
+      </w:r>
+      <w:r>
+        <w:rPr>
+          <w:rFonts w:ascii="Times New Roman" w:hAnsi="Times New Roman"/>
+          <w:color w:val="000000"/>
+          <w:szCs w:val="24"/>
+        </w:rPr>
+        <w:t xml:space="preserve"> hours of runtime. When you double the current, the lifespan of the battery decreases by half to (</w:t>
+      </w:r>
+      <w:r>
+        <w:rPr>
+          <w:rFonts w:ascii="Times New Roman" w:hAnsi="Times New Roman"/>
+          <w:color w:val="000000"/>
+          <w:szCs w:val="24"/>
+        </w:rPr>
+        <w:t>5000mAH/</w:t>
+      </w:r>
+      <w:r>
+        <w:rPr>
+          <w:rFonts w:ascii="Times New Roman" w:hAnsi="Times New Roman"/>
+          <w:color w:val="000000"/>
+          <w:szCs w:val="24"/>
+        </w:rPr>
+        <w:t>(</w:t>
+      </w:r>
+      <w:r>
+        <w:rPr>
+          <w:rFonts w:ascii="Times New Roman" w:hAnsi="Times New Roman"/>
+          <w:color w:val="000000"/>
+          <w:szCs w:val="24"/>
+        </w:rPr>
+        <w:t>64.25mA</w:t>
+      </w:r>
+      <w:r>
+        <w:rPr>
+          <w:rFonts w:ascii="Times New Roman" w:hAnsi="Times New Roman"/>
+          <w:color w:val="000000"/>
+          <w:szCs w:val="24"/>
+        </w:rPr>
+        <w:t>*2))</w:t>
+      </w:r>
+      <w:r>
+        <w:rPr>
+          <w:rFonts w:ascii="Times New Roman" w:hAnsi="Times New Roman"/>
+          <w:color w:val="000000"/>
+          <w:szCs w:val="24"/>
+        </w:rPr>
+        <w:t xml:space="preserve"> </w:t>
+      </w:r>
+      <w:r>
+        <w:rPr>
+          <w:rFonts w:ascii="Times New Roman" w:hAnsi="Times New Roman"/>
+          <w:color w:val="000000"/>
+          <w:szCs w:val="24"/>
+        </w:rPr>
+        <w:t xml:space="preserve">= </w:t>
+      </w:r>
+      <w:r>
+        <w:rPr>
+          <w:rFonts w:ascii="Times New Roman" w:hAnsi="Times New Roman"/>
+          <w:color w:val="000000"/>
+          <w:szCs w:val="24"/>
+        </w:rPr>
+        <w:t>38.9</w:t>
+      </w:r>
+      <w:r>
+        <w:rPr>
+          <w:rFonts w:ascii="Times New Roman" w:hAnsi="Times New Roman"/>
+          <w:color w:val="000000"/>
+          <w:szCs w:val="24"/>
+        </w:rPr>
+        <w:t xml:space="preserve"> hours.</w:t>
+      </w:r>
     </w:p>
     <w:p>
       <w:pPr>
@@ -1341,8 +3030,197 @@
         <w:t>Discuss the advantages and disadvantages of using an LDO versus a switching regulator.</w:t>
       </w:r>
     </w:p>
+    <w:p>
+      <w:pPr>
+        <w:pStyle w:val="ListParagraph"/>
+        <w:rPr>
+          <w:rFonts w:ascii="Times New Roman" w:hAnsi="Times New Roman"/>
+          <w:color w:val="000000"/>
+          <w:sz w:val="24"/>
+          <w:szCs w:val="24"/>
+        </w:rPr>
+      </w:pPr>
+      <w:r>
+        <w:rPr>
+          <w:rFonts w:ascii="Times New Roman" w:hAnsi="Times New Roman"/>
+          <w:color w:val="000000"/>
+          <w:sz w:val="24"/>
+          <w:szCs w:val="24"/>
+        </w:rPr>
+        <w:t xml:space="preserve">The </w:t>
+      </w:r>
+      <w:r>
+        <w:rPr>
+          <w:rFonts w:ascii="Times New Roman" w:hAnsi="Times New Roman"/>
+          <w:color w:val="000000"/>
+          <w:sz w:val="24"/>
+          <w:szCs w:val="24"/>
+        </w:rPr>
+        <w:t xml:space="preserve">advantages </w:t>
+      </w:r>
+      <w:r>
+        <w:rPr>
+          <w:rFonts w:ascii="Times New Roman" w:hAnsi="Times New Roman"/>
+          <w:color w:val="000000"/>
+          <w:sz w:val="24"/>
+          <w:szCs w:val="24"/>
+        </w:rPr>
+        <w:t>of using an LDO</w:t>
+      </w:r>
+      <w:r>
+        <w:rPr>
+          <w:rFonts w:ascii="Times New Roman" w:hAnsi="Times New Roman"/>
+          <w:color w:val="000000"/>
+          <w:sz w:val="24"/>
+          <w:szCs w:val="24"/>
+        </w:rPr>
+        <w:t xml:space="preserve"> (which is a type of linear regulator)</w:t>
+      </w:r>
+      <w:r>
+        <w:rPr>
+          <w:rFonts w:ascii="Times New Roman" w:hAnsi="Times New Roman"/>
+          <w:color w:val="000000"/>
+          <w:sz w:val="24"/>
+          <w:szCs w:val="24"/>
+        </w:rPr>
+        <w:t xml:space="preserve"> rather than a switching regulator</w:t>
+      </w:r>
+      <w:r>
+        <w:rPr>
+          <w:rFonts w:ascii="Times New Roman" w:hAnsi="Times New Roman"/>
+          <w:color w:val="000000"/>
+          <w:sz w:val="24"/>
+          <w:szCs w:val="24"/>
+        </w:rPr>
+        <w:t xml:space="preserve"> is the fact that an LDO </w:t>
+      </w:r>
+      <w:r>
+        <w:rPr>
+          <w:rFonts w:ascii="Times New Roman" w:hAnsi="Times New Roman"/>
+          <w:color w:val="000000"/>
+          <w:sz w:val="24"/>
+          <w:szCs w:val="24"/>
+        </w:rPr>
+        <w:t>does not have switching noise, the device size is smaller, and the circuit design is simpler</w:t>
+      </w:r>
+      <w:r>
+        <w:rPr>
+          <w:rFonts w:ascii="Times New Roman" w:hAnsi="Times New Roman"/>
+          <w:color w:val="000000"/>
+          <w:sz w:val="24"/>
+          <w:szCs w:val="24"/>
+        </w:rPr>
+        <w:t xml:space="preserve"> (which are the properties of linear regulators).</w:t>
+      </w:r>
+      <w:r>
+        <w:rPr>
+          <w:rFonts w:ascii="Times New Roman" w:hAnsi="Times New Roman"/>
+          <w:color w:val="000000"/>
+          <w:sz w:val="24"/>
+          <w:szCs w:val="24"/>
+        </w:rPr>
+        <w:t xml:space="preserve"> A disadvantage of using an LDO is the dissipation of heat </w:t>
+      </w:r>
+      <w:r>
+        <w:rPr>
+          <w:rFonts w:ascii="Times New Roman" w:hAnsi="Times New Roman"/>
+          <w:color w:val="000000"/>
+          <w:sz w:val="24"/>
+          <w:szCs w:val="24"/>
+        </w:rPr>
+        <w:t>for</w:t>
+      </w:r>
+      <w:r>
+        <w:rPr>
+          <w:rFonts w:ascii="Times New Roman" w:hAnsi="Times New Roman"/>
+          <w:color w:val="000000"/>
+          <w:sz w:val="24"/>
+          <w:szCs w:val="24"/>
+        </w:rPr>
+        <w:t xml:space="preserve"> it to operate. Switching regulators are more prone to noise than LDO’s. Switching regulators are more</w:t>
+      </w:r>
+      <w:r>
+        <w:rPr>
+          <w:rFonts w:ascii="Times New Roman" w:hAnsi="Times New Roman"/>
+          <w:color w:val="000000"/>
+          <w:sz w:val="24"/>
+          <w:szCs w:val="24"/>
+        </w:rPr>
+        <w:t xml:space="preserve"> power</w:t>
+      </w:r>
+      <w:r>
+        <w:rPr>
+          <w:rFonts w:ascii="Times New Roman" w:hAnsi="Times New Roman"/>
+          <w:color w:val="000000"/>
+          <w:sz w:val="24"/>
+          <w:szCs w:val="24"/>
+        </w:rPr>
+        <w:t xml:space="preserve"> efficient than </w:t>
+      </w:r>
+      <w:r>
+        <w:rPr>
+          <w:rFonts w:ascii="Times New Roman" w:hAnsi="Times New Roman"/>
+          <w:color w:val="000000"/>
+          <w:sz w:val="24"/>
+          <w:szCs w:val="24"/>
+        </w:rPr>
+        <w:t>LDO’s,</w:t>
+      </w:r>
+      <w:r>
+        <w:rPr>
+          <w:rFonts w:ascii="Times New Roman" w:hAnsi="Times New Roman"/>
+          <w:color w:val="000000"/>
+          <w:sz w:val="24"/>
+          <w:szCs w:val="24"/>
+        </w:rPr>
+        <w:t xml:space="preserve"> however.</w:t>
+      </w:r>
+    </w:p>
+    <w:p>
+      <w:pPr>
+        <w:pStyle w:val="ListParagraph"/>
+        <w:rPr>
+          <w:rFonts w:ascii="Times New Roman" w:hAnsi="Times New Roman"/>
+          <w:color w:val="000000"/>
+          <w:sz w:val="24"/>
+          <w:szCs w:val="24"/>
+        </w:rPr>
+      </w:pPr>
+    </w:p>
+    <w:p>
+      <w:pPr>
+        <w:pStyle w:val="ListParagraph"/>
+        <w:rPr>
+          <w:rFonts w:ascii="Times New Roman" w:hAnsi="Times New Roman"/>
+          <w:color w:val="000000"/>
+          <w:sz w:val="24"/>
+          <w:szCs w:val="24"/>
+        </w:rPr>
+      </w:pPr>
+    </w:p>
+    <w:p>
+      <w:pPr>
+        <w:pStyle w:val="ListParagraph"/>
+        <w:ind w:left="2880"/>
+        <w:rPr>
+          <w:rFonts w:ascii="Times New Roman" w:hAnsi="Times New Roman"/>
+          <w:color w:val="000000"/>
+          <w:sz w:val="24"/>
+          <w:szCs w:val="24"/>
+        </w:rPr>
+      </w:pPr>
+      <w:r>
+        <w:rPr>
+          <w:rFonts w:ascii="Times New Roman" w:hAnsi="Times New Roman"/>
+          <w:color w:val="000000"/>
+          <w:sz w:val="24"/>
+          <w:szCs w:val="24"/>
+        </w:rPr>
+        <w:t xml:space="preserve"> </w:t>
+      </w:r>
+    </w:p>
     <w:sectPr>
-      <w:headerReference w:type="default" r:id="rId8"/>
+      <w:headerReference w:type="default" r:id="rId18"/>
       <w:pgSz w:w="12240" w:h="15840"/>
       <w:pgMar w:top="1440" w:right="1440" w:bottom="1440" w:left="1440" w:header="720" w:footer="0" w:gutter="0"/>
       <w:cols w:space="720"/>
@@ -3423,7 +5301,6 @@
   <w:style w:type="character" w:default="1" w:styleId="DefaultParagraphFont">
     <w:name w:val="Default Paragraph Font"/>
     <w:uiPriority w:val="1"/>
-    <w:semiHidden/>
     <w:unhideWhenUsed/>
   </w:style>
   <w:style w:type="table" w:default="1" w:styleId="TableNormal">

--- a/Lab06Report.docx
+++ b/Lab06Report.docx
@@ -21,9 +21,8 @@
           <w:sz w:val="24"/>
           <w:szCs w:val="24"/>
         </w:rPr>
-        <w:t>Name</w:t>
-      </w:r>
-      <w:proofErr w:type="gramStart"/>
+        <w:t xml:space="preserve">Name: </w:t>
+      </w:r>
       <w:r>
         <w:rPr>
           <w:rFonts w:ascii="Times New Roman" w:eastAsia="Times New Roman" w:hAnsi="Times New Roman"/>
@@ -31,7 +30,7 @@
           <w:sz w:val="24"/>
           <w:szCs w:val="24"/>
         </w:rPr>
-        <w:t xml:space="preserve">: </w:t>
+        <w:tab/>
       </w:r>
       <w:r>
         <w:rPr>
@@ -40,26 +39,7 @@
           <w:sz w:val="24"/>
           <w:szCs w:val="24"/>
         </w:rPr>
-        <w:tab/>
-      </w:r>
-      <w:r>
-        <w:rPr>
-          <w:rFonts w:ascii="Times New Roman" w:eastAsia="Times New Roman" w:hAnsi="Times New Roman"/>
-          <w:color w:val="000000"/>
-          <w:sz w:val="24"/>
-          <w:szCs w:val="24"/>
-        </w:rPr>
-        <w:t>Niranjan</w:t>
-      </w:r>
-      <w:proofErr w:type="gramEnd"/>
-      <w:r>
-        <w:rPr>
-          <w:rFonts w:ascii="Times New Roman" w:eastAsia="Times New Roman" w:hAnsi="Times New Roman"/>
-          <w:color w:val="000000"/>
-          <w:sz w:val="24"/>
-          <w:szCs w:val="24"/>
-        </w:rPr>
-        <w:t xml:space="preserve"> Telkikar</w:t>
+        <w:t>Niranjan Telkikar</w:t>
       </w:r>
     </w:p>
     <w:p>
@@ -569,19 +549,8 @@
           <w:sz w:val="24"/>
           <w:szCs w:val="24"/>
         </w:rPr>
-        <w:t xml:space="preserve">Instead of using pad </w:t>
-      </w:r>
-      <w:proofErr w:type="spellStart"/>
-      <w:r>
-        <w:rPr>
-          <w:rFonts w:ascii="Times New Roman" w:hAnsi="Times New Roman"/>
-          <w:color w:val="000000"/>
-          <w:sz w:val="24"/>
-          <w:szCs w:val="24"/>
-        </w:rPr>
-        <w:t>testpoints</w:t>
-      </w:r>
-      <w:proofErr w:type="spellEnd"/>
+        <w:t>Instead of using pad testpoints</w:t>
+      </w:r>
       <w:r>
         <w:rPr>
           <w:rFonts w:ascii="Times New Roman" w:hAnsi="Times New Roman"/>
@@ -616,47 +585,7 @@
           <w:sz w:val="24"/>
           <w:szCs w:val="24"/>
         </w:rPr>
-        <w:t xml:space="preserve"> using the given jumper </w:t>
-      </w:r>
-      <w:proofErr w:type="spellStart"/>
-      <w:r>
-        <w:rPr>
-          <w:rFonts w:ascii="Times New Roman" w:hAnsi="Times New Roman"/>
-          <w:color w:val="000000"/>
-          <w:sz w:val="24"/>
-          <w:szCs w:val="24"/>
-        </w:rPr>
-        <w:t>testpoints</w:t>
-      </w:r>
-      <w:proofErr w:type="spellEnd"/>
-      <w:r>
-        <w:rPr>
-          <w:rFonts w:ascii="Times New Roman" w:hAnsi="Times New Roman"/>
-          <w:color w:val="000000"/>
-          <w:sz w:val="24"/>
-          <w:szCs w:val="24"/>
-        </w:rPr>
-        <w:t xml:space="preserve"> for </w:t>
-      </w:r>
-      <w:proofErr w:type="spellStart"/>
-      <w:r>
-        <w:rPr>
-          <w:rFonts w:ascii="Times New Roman" w:hAnsi="Times New Roman"/>
-          <w:color w:val="000000"/>
-          <w:sz w:val="24"/>
-          <w:szCs w:val="24"/>
-        </w:rPr>
-        <w:t>SignalOUT</w:t>
-      </w:r>
-      <w:proofErr w:type="spellEnd"/>
-      <w:r>
-        <w:rPr>
-          <w:rFonts w:ascii="Times New Roman" w:hAnsi="Times New Roman"/>
-          <w:color w:val="000000"/>
-          <w:sz w:val="24"/>
-          <w:szCs w:val="24"/>
-        </w:rPr>
-        <w:t xml:space="preserve"> and DACOUT.</w:t>
+        <w:t xml:space="preserve"> using the given jumper testpoints for SignalOUT and DACOUT.</w:t>
       </w:r>
     </w:p>
     <w:p>
@@ -704,27 +633,7 @@
           <w:sz w:val="24"/>
           <w:szCs w:val="24"/>
         </w:rPr>
-        <w:t xml:space="preserve">I deleted three </w:t>
-      </w:r>
-      <w:proofErr w:type="spellStart"/>
-      <w:r>
-        <w:rPr>
-          <w:rFonts w:ascii="Times New Roman" w:hAnsi="Times New Roman"/>
-          <w:color w:val="000000"/>
-          <w:sz w:val="24"/>
-          <w:szCs w:val="24"/>
-        </w:rPr>
-        <w:t>testpoints</w:t>
-      </w:r>
-      <w:proofErr w:type="spellEnd"/>
-      <w:r>
-        <w:rPr>
-          <w:rFonts w:ascii="Times New Roman" w:hAnsi="Times New Roman"/>
-          <w:color w:val="000000"/>
-          <w:sz w:val="24"/>
-          <w:szCs w:val="24"/>
-        </w:rPr>
-        <w:t xml:space="preserve"> for 3.3, 3.7 and GND, since they were already included in the schematic</w:t>
+        <w:t>I deleted three testpoints for 3.3, 3.7 and GND, since they were already included in the schematic</w:t>
       </w:r>
       <w:r>
         <w:rPr>
@@ -829,27 +738,7 @@
           <w:sz w:val="24"/>
           <w:szCs w:val="24"/>
         </w:rPr>
-        <w:t xml:space="preserve"> There </w:t>
-      </w:r>
-      <w:proofErr w:type="gramStart"/>
-      <w:r>
-        <w:rPr>
-          <w:rFonts w:ascii="Times New Roman" w:hAnsi="Times New Roman"/>
-          <w:color w:val="000000"/>
-          <w:sz w:val="24"/>
-          <w:szCs w:val="24"/>
-        </w:rPr>
-        <w:t>are</w:t>
-      </w:r>
-      <w:proofErr w:type="gramEnd"/>
-      <w:r>
-        <w:rPr>
-          <w:rFonts w:ascii="Times New Roman" w:hAnsi="Times New Roman"/>
-          <w:color w:val="000000"/>
-          <w:sz w:val="24"/>
-          <w:szCs w:val="24"/>
-        </w:rPr>
-        <w:t xml:space="preserve"> no power or ground loops.</w:t>
+        <w:t xml:space="preserve"> There are no power or ground loops.</w:t>
       </w:r>
     </w:p>
     <w:p>
@@ -906,27 +795,7 @@
           <w:sz w:val="24"/>
           <w:szCs w:val="24"/>
         </w:rPr>
-        <w:t xml:space="preserve">Holes are aligned for the SERPAC 151 </w:t>
-      </w:r>
-      <w:proofErr w:type="gramStart"/>
-      <w:r>
-        <w:rPr>
-          <w:rFonts w:ascii="Times New Roman" w:hAnsi="Times New Roman"/>
-          <w:color w:val="000000"/>
-          <w:sz w:val="24"/>
-          <w:szCs w:val="24"/>
-        </w:rPr>
-        <w:t>enclosure</w:t>
-      </w:r>
-      <w:proofErr w:type="gramEnd"/>
-      <w:r>
-        <w:rPr>
-          <w:rFonts w:ascii="Times New Roman" w:hAnsi="Times New Roman"/>
-          <w:color w:val="000000"/>
-          <w:sz w:val="24"/>
-          <w:szCs w:val="24"/>
-        </w:rPr>
-        <w:t xml:space="preserve"> and I measured using the datasheet. The PCB size is the insert size for the SERPAC 151 enclosure taken from the datasheet.</w:t>
+        <w:t>Holes are aligned for the SERPAC 151 enclosure and I measured using the datasheet. The PCB size is the insert size for the SERPAC 151 enclosure taken from the datasheet.</w:t>
       </w:r>
     </w:p>
     <w:p>
@@ -1051,6 +920,48 @@
           <w:szCs w:val="24"/>
         </w:rPr>
         <w:t>optimally by placing components close to each other to minimize trace length.</w:t>
+      </w:r>
+    </w:p>
+    <w:p>
+      <w:pPr>
+        <w:pStyle w:val="ListParagraph"/>
+        <w:numPr>
+          <w:ilvl w:val="3"/>
+          <w:numId w:val="4"/>
+        </w:numPr>
+        <w:rPr>
+          <w:rFonts w:ascii="Times New Roman" w:hAnsi="Times New Roman"/>
+          <w:color w:val="000000"/>
+          <w:sz w:val="24"/>
+          <w:szCs w:val="24"/>
+        </w:rPr>
+      </w:pPr>
+      <w:r>
+        <w:rPr>
+          <w:rFonts w:ascii="Times New Roman" w:hAnsi="Times New Roman"/>
+          <w:color w:val="000000"/>
+          <w:sz w:val="24"/>
+          <w:szCs w:val="24"/>
+        </w:rPr>
+        <w:t xml:space="preserve">The </w:t>
+      </w:r>
+      <w:r>
+        <w:rPr>
+          <w:rFonts w:ascii="Times New Roman" w:hAnsi="Times New Roman"/>
+          <w:color w:val="000000"/>
+          <w:sz w:val="24"/>
+          <w:szCs w:val="24"/>
+        </w:rPr>
+        <w:t xml:space="preserve">oscillator </w:t>
+      </w:r>
+      <w:r>
+        <w:rPr>
+          <w:rFonts w:ascii="Times New Roman" w:hAnsi="Times New Roman"/>
+          <w:color w:val="000000"/>
+          <w:sz w:val="24"/>
+          <w:szCs w:val="24"/>
+        </w:rPr>
+        <w:t>capacitors are at the same voltage potential.</w:t>
       </w:r>
     </w:p>
     <w:p>
@@ -1319,31 +1230,7 @@
           <w:szCs w:val="24"/>
           <w14:ligatures w14:val="none"/>
         </w:rPr>
-        <w:t xml:space="preserve">ce we know that the types being different are fine, these two warnings are acceptable. </w:t>
-      </w:r>
-      <w:proofErr w:type="spellStart"/>
-      <w:r>
-        <w:rPr>
-          <w:rFonts w:ascii="Times New Roman" w:eastAsia="Times New Roman" w:hAnsi="Times New Roman" w:cs="Times New Roman"/>
-          <w:color w:val="000000"/>
-          <w:kern w:val="0"/>
-          <w:sz w:val="24"/>
-          <w:szCs w:val="24"/>
-          <w14:ligatures w14:val="none"/>
-        </w:rPr>
-        <w:t>KiCad</w:t>
-      </w:r>
-      <w:proofErr w:type="spellEnd"/>
-      <w:r>
-        <w:rPr>
-          <w:rFonts w:ascii="Times New Roman" w:eastAsia="Times New Roman" w:hAnsi="Times New Roman" w:cs="Times New Roman"/>
-          <w:color w:val="000000"/>
-          <w:kern w:val="0"/>
-          <w:sz w:val="24"/>
-          <w:szCs w:val="24"/>
-          <w14:ligatures w14:val="none"/>
-        </w:rPr>
-        <w:t xml:space="preserve"> just </w:t>
+        <w:t xml:space="preserve">ce we know that the types being different are fine, these two warnings are acceptable. KiCad just </w:t>
       </w:r>
       <w:r>
         <w:rPr>
@@ -1543,18 +1430,18 @@
       <w:r>
         <w:rPr>
           <w:rFonts w:ascii="Times New Roman" w:eastAsia="Times New Roman" w:hAnsi="Times New Roman" w:cs="Times New Roman"/>
-          <w:noProof/>
           <w:color w:val="000000"/>
           <w:kern w:val="0"/>
           <w:sz w:val="24"/>
           <w:szCs w:val="24"/>
+          <w14:ligatures w14:val="none"/>
         </w:rPr>
         <w:lastRenderedPageBreak/>
         <w:drawing>
-          <wp:inline distT="0" distB="0" distL="0" distR="0" wp14:anchorId="7982EE21" wp14:editId="3155061D">
-            <wp:extent cx="5943600" cy="3867785"/>
-            <wp:effectExtent l="0" t="0" r="0" b="0"/>
-            <wp:docPr id="213457267" name="Picture 5" descr="A computer screen shot of a circuit board&#10;&#10;AI-generated content may be incorrect."/>
+          <wp:inline distT="0" distB="0" distL="0" distR="0" wp14:anchorId="4AD0E2D3" wp14:editId="08866A6C">
+            <wp:extent cx="5943600" cy="3771265"/>
+            <wp:effectExtent l="0" t="0" r="0" b="635"/>
+            <wp:docPr id="843155250" name="Picture 1" descr="A computer screen shot of a computer&#10;&#10;AI-generated content may be incorrect."/>
             <wp:cNvGraphicFramePr>
               <a:graphicFrameLocks xmlns:a="http://schemas.openxmlformats.org/drawingml/2006/main" noChangeAspect="1"/>
             </wp:cNvGraphicFramePr>
@@ -1562,17 +1449,11 @@
               <a:graphicData uri="http://schemas.openxmlformats.org/drawingml/2006/picture">
                 <pic:pic xmlns:pic="http://schemas.openxmlformats.org/drawingml/2006/picture">
                   <pic:nvPicPr>
-                    <pic:cNvPr id="213457267" name="Picture 5" descr="A computer screen shot of a circuit board&#10;&#10;AI-generated content may be incorrect."/>
+                    <pic:cNvPr id="843155250" name="Picture 1" descr="A computer screen shot of a computer&#10;&#10;AI-generated content may be incorrect."/>
                     <pic:cNvPicPr/>
                   </pic:nvPicPr>
                   <pic:blipFill>
-                    <a:blip r:embed="rId9">
-                      <a:extLst>
-                        <a:ext uri="{28A0092B-C50C-407E-A947-70E740481C1C}">
-                          <a14:useLocalDpi xmlns:a14="http://schemas.microsoft.com/office/drawing/2010/main" val="0"/>
-                        </a:ext>
-                      </a:extLst>
-                    </a:blip>
+                    <a:blip r:embed="rId9"/>
                     <a:stretch>
                       <a:fillRect/>
                     </a:stretch>
@@ -1580,7 +1461,7 @@
                   <pic:spPr>
                     <a:xfrm>
                       <a:off x="0" y="0"/>
-                      <a:ext cx="5943600" cy="3867785"/>
+                      <a:ext cx="5943600" cy="3771265"/>
                     </a:xfrm>
                     <a:prstGeom prst="rect">
                       <a:avLst/>
@@ -1880,14 +1761,45 @@
       <w:r>
         <w:rPr>
           <w:rFonts w:ascii="Times New Roman" w:hAnsi="Times New Roman"/>
+          <w:color w:val="000000"/>
+          <w:sz w:val="24"/>
+          <w:szCs w:val="24"/>
+        </w:rPr>
+        <w:t>*The cardboard mockup does not have an EID because I realized I needed it after printing it out</w:t>
+      </w:r>
+      <w:r>
+        <w:rPr>
+          <w:rFonts w:ascii="Times New Roman" w:hAnsi="Times New Roman"/>
+          <w:color w:val="000000"/>
+          <w:sz w:val="24"/>
+          <w:szCs w:val="24"/>
+        </w:rPr>
+        <w:t>.</w:t>
+      </w:r>
+    </w:p>
+    <w:p>
+      <w:pPr>
+        <w:pStyle w:val="ListParagraph"/>
+        <w:spacing w:line="264" w:lineRule="auto"/>
+        <w:contextualSpacing w:val="0"/>
+        <w:jc w:val="both"/>
+        <w:rPr>
+          <w:rFonts w:ascii="Times New Roman" w:hAnsi="Times New Roman"/>
+          <w:color w:val="000000"/>
+          <w:szCs w:val="24"/>
+        </w:rPr>
+      </w:pPr>
+      <w:r>
+        <w:rPr>
+          <w:rFonts w:ascii="Times New Roman" w:hAnsi="Times New Roman"/>
           <w:noProof/>
           <w:color w:val="000000"/>
           <w:szCs w:val="24"/>
         </w:rPr>
         <w:drawing>
-          <wp:inline distT="0" distB="0" distL="0" distR="0" wp14:anchorId="357A037F" wp14:editId="4799D3B0">
+          <wp:inline distT="0" distB="0" distL="0" distR="0" wp14:anchorId="357A037F" wp14:editId="45C22678">
             <wp:extent cx="1737360" cy="4090812"/>
-            <wp:effectExtent l="0" t="0" r="0" b="5080"/>
+            <wp:effectExtent l="4445" t="0" r="635" b="635"/>
             <wp:docPr id="1684593202" name="Picture 1" descr="A piece of paper with a drawing&#10;&#10;AI-generated content may be incorrect."/>
             <wp:cNvGraphicFramePr>
               <a:graphicFrameLocks xmlns:a="http://schemas.openxmlformats.org/drawingml/2006/main" noChangeAspect="1"/>
@@ -1912,7 +1824,7 @@
                     </a:stretch>
                   </pic:blipFill>
                   <pic:spPr>
-                    <a:xfrm>
+                    <a:xfrm rot="16200000">
                       <a:off x="0" y="0"/>
                       <a:ext cx="1741839" cy="4101358"/>
                     </a:xfrm>
@@ -1983,9 +1895,9 @@
           <w:szCs w:val="24"/>
         </w:rPr>
         <w:drawing>
-          <wp:inline distT="0" distB="0" distL="0" distR="0" wp14:anchorId="5F2CFC27" wp14:editId="030CC3B4">
-            <wp:extent cx="5943600" cy="2674620"/>
-            <wp:effectExtent l="0" t="0" r="0" b="0"/>
+          <wp:inline distT="0" distB="0" distL="0" distR="0" wp14:anchorId="5F2CFC27" wp14:editId="444AA54E">
+            <wp:extent cx="5585460" cy="2513457"/>
+            <wp:effectExtent l="0" t="0" r="0" b="1270"/>
             <wp:docPr id="162856969" name="Picture 3" descr="A circuit board with black and white lines&#10;&#10;AI-generated content may be incorrect."/>
             <wp:cNvGraphicFramePr>
               <a:graphicFrameLocks xmlns:a="http://schemas.openxmlformats.org/drawingml/2006/main" noChangeAspect="1"/>
@@ -2012,7 +1924,7 @@
                   <pic:spPr>
                     <a:xfrm>
                       <a:off x="0" y="0"/>
-                      <a:ext cx="5943600" cy="2674620"/>
+                      <a:ext cx="5587133" cy="2514210"/>
                     </a:xfrm>
                     <a:prstGeom prst="rect">
                       <a:avLst/>
@@ -2294,25 +2206,7 @@
           <w:color w:val="000000"/>
           <w:szCs w:val="24"/>
         </w:rPr>
-        <w:t xml:space="preserve"> It was estimated </w:t>
-      </w:r>
-      <w:proofErr w:type="gramStart"/>
-      <w:r>
-        <w:rPr>
-          <w:rFonts w:ascii="Times New Roman" w:hAnsi="Times New Roman"/>
-          <w:color w:val="000000"/>
-          <w:szCs w:val="24"/>
-        </w:rPr>
-        <w:t>using</w:t>
-      </w:r>
-      <w:proofErr w:type="gramEnd"/>
-      <w:r>
-        <w:rPr>
-          <w:rFonts w:ascii="Times New Roman" w:hAnsi="Times New Roman"/>
-          <w:color w:val="000000"/>
-          <w:szCs w:val="24"/>
-        </w:rPr>
-        <w:t xml:space="preserve"> the currents of the active components </w:t>
+        <w:t xml:space="preserve"> It was estimated using the currents of the active components </w:t>
       </w:r>
       <w:r>
         <w:rPr>
